--- a/datamanager/documentation/Arrowhead Proxy Service G4.1.3 SD.docx
+++ b/datamanager/documentation/Arrowhead Proxy Service G4.1.3 SD.docx
@@ -1,6 +1,6 @@
 
 <file path=word/document.xml><?xml version="1.0" encoding="utf-8"?>
-<w:document xmlns:wpc="http://schemas.microsoft.com/office/word/2010/wordprocessingCanvas" xmlns:cx="http://schemas.microsoft.com/office/drawing/2014/chartex" xmlns:cx1="http://schemas.microsoft.com/office/drawing/2015/9/8/chartex" xmlns:cx2="http://schemas.microsoft.com/office/drawing/2015/10/21/chartex" xmlns:cx3="http://schemas.microsoft.com/office/drawing/2016/5/9/chartex" xmlns:cx4="http://schemas.microsoft.com/office/drawing/2016/5/10/chartex" xmlns:cx5="http://schemas.microsoft.com/office/drawing/2016/5/11/chartex" xmlns:cx6="http://schemas.microsoft.com/office/drawing/2016/5/12/chartex" xmlns:cx7="http://schemas.microsoft.com/office/drawing/2016/5/13/chartex" xmlns:cx8="http://schemas.microsoft.com/office/drawing/2016/5/14/chartex" xmlns:mc="http://schemas.openxmlformats.org/markup-compatibility/2006" xmlns:aink="http://schemas.microsoft.com/office/drawing/2016/ink" xmlns:am3d="http://schemas.microsoft.com/office/drawing/2017/model3d" xmlns:o="urn:schemas-microsoft-com:office:office" xmlns:r="http://schemas.openxmlformats.org/officeDocument/2006/relationships" xmlns:m="http://schemas.openxmlformats.org/officeDocument/2006/math" xmlns:v="urn:schemas-microsoft-com:vml" xmlns:wp14="http://schemas.microsoft.com/office/word/2010/wordprocessingDrawing" xmlns:wp="http://schemas.openxmlformats.org/drawingml/2006/wordprocessingDrawing" xmlns:w10="urn:schemas-microsoft-com:office:word" xmlns:w="http://schemas.openxmlformats.org/wordprocessingml/2006/main" xmlns:w14="http://schemas.microsoft.com/office/word/2010/wordml" xmlns:w15="http://schemas.microsoft.com/office/word/2012/wordml" xmlns:w16cid="http://schemas.microsoft.com/office/word/2016/wordml/cid" xmlns:w16se="http://schemas.microsoft.com/office/word/2015/wordml/symex" xmlns:wpg="http://schemas.microsoft.com/office/word/2010/wordprocessingGroup" xmlns:wpi="http://schemas.microsoft.com/office/word/2010/wordprocessingInk" xmlns:wne="http://schemas.microsoft.com/office/word/2006/wordml" xmlns:wps="http://schemas.microsoft.com/office/word/2010/wordprocessingShape" mc:Ignorable="w14 w15 w16se w16cid wp14">
+<w:document xmlns:wpc="http://schemas.microsoft.com/office/word/2010/wordprocessingCanvas" xmlns:cx="http://schemas.microsoft.com/office/drawing/2014/chartex" xmlns:cx1="http://schemas.microsoft.com/office/drawing/2015/9/8/chartex" xmlns:cx2="http://schemas.microsoft.com/office/drawing/2015/10/21/chartex" xmlns:cx3="http://schemas.microsoft.com/office/drawing/2016/5/9/chartex" xmlns:cx4="http://schemas.microsoft.com/office/drawing/2016/5/10/chartex" xmlns:cx5="http://schemas.microsoft.com/office/drawing/2016/5/11/chartex" xmlns:cx6="http://schemas.microsoft.com/office/drawing/2016/5/12/chartex" xmlns:cx7="http://schemas.microsoft.com/office/drawing/2016/5/13/chartex" xmlns:cx8="http://schemas.microsoft.com/office/drawing/2016/5/14/chartex" xmlns:mc="http://schemas.openxmlformats.org/markup-compatibility/2006" xmlns:aink="http://schemas.microsoft.com/office/drawing/2016/ink" xmlns:am3d="http://schemas.microsoft.com/office/drawing/2017/model3d" xmlns:o="urn:schemas-microsoft-com:office:office" xmlns:r="http://schemas.openxmlformats.org/officeDocument/2006/relationships" xmlns:m="http://schemas.openxmlformats.org/officeDocument/2006/math" xmlns:v="urn:schemas-microsoft-com:vml" xmlns:wp14="http://schemas.microsoft.com/office/word/2010/wordprocessingDrawing" xmlns:wp="http://schemas.openxmlformats.org/drawingml/2006/wordprocessingDrawing" xmlns:w10="urn:schemas-microsoft-com:office:word" xmlns:w="http://schemas.openxmlformats.org/wordprocessingml/2006/main" xmlns:w14="http://schemas.microsoft.com/office/word/2010/wordml" xmlns:w15="http://schemas.microsoft.com/office/word/2012/wordml" xmlns:w16cex="http://schemas.microsoft.com/office/word/2018/wordml/cex" xmlns:w16cid="http://schemas.microsoft.com/office/word/2016/wordml/cid" xmlns:w16="http://schemas.microsoft.com/office/word/2018/wordml" xmlns:w16se="http://schemas.microsoft.com/office/word/2015/wordml/symex" xmlns:wpg="http://schemas.microsoft.com/office/word/2010/wordprocessingGroup" xmlns:wpi="http://schemas.microsoft.com/office/word/2010/wordprocessingInk" xmlns:wne="http://schemas.microsoft.com/office/word/2006/wordml" xmlns:wps="http://schemas.microsoft.com/office/word/2010/wordprocessingShape" mc:Ignorable="w14 w15 w16se w16cid w16 w16cex wp14">
   <w:body>
     <w:sdt>
       <w:sdtPr>
@@ -336,7 +336,7 @@
                 <v:stroke joinstyle="miter"/>
                 <v:path gradientshapeok="t" o:connecttype="rect"/>
               </v:shapetype>
-              <v:shape id="Text Box 7" o:spid="_x0000_s1026" type="#_x0000_t202" style="position:absolute;margin-left:-.25pt;margin-top:506.95pt;width:441pt;height:210.75pt;z-index:-251658752;visibility:visible;mso-wrap-style:square;mso-width-percent:0;mso-height-percent:0;mso-wrap-distance-left:0;mso-wrap-distance-top:0;mso-wrap-distance-right:0;mso-wrap-distance-bottom:0;mso-position-horizontal:absolute;mso-position-horizontal-relative:text;mso-position-vertical:absolute;mso-position-vertical-relative:page;mso-width-percent:0;mso-height-percent:0;mso-width-relative:margin;mso-height-relative:margin;v-text-anchor:top" o:gfxdata="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" filled="f" stroked="f">
+              <v:shape id="Text Box 7" o:spid="_x0000_s1026" type="#_x0000_t202" style="position:absolute;margin-left:-.25pt;margin-top:506.95pt;width:441pt;height:210.75pt;z-index:-251658752;visibility:visible;mso-wrap-style:square;mso-width-percent:0;mso-height-percent:0;mso-wrap-distance-left:0;mso-wrap-distance-top:0;mso-wrap-distance-right:0;mso-wrap-distance-bottom:0;mso-position-horizontal:absolute;mso-position-horizontal-relative:text;mso-position-vertical:absolute;mso-position-vertical-relative:page;mso-width-percent:0;mso-height-percent:0;mso-width-relative:margin;mso-height-relative:margin;v-text-anchor:top" o:gfxdata="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" filled="f" stroked="f">
                 <v:textbox inset="0,0,0,0">
                   <w:txbxContent>
                     <w:p>
@@ -623,119 +623,37 @@
         <w:rPr>
           <w:lang w:val="en-US" w:eastAsia="en-US"/>
         </w:rPr>
-        <w:t>two functionalities</w:t>
+        <w:t>four</w:t>
       </w:r>
       <w:r>
         <w:rPr>
           <w:lang w:val="en-US" w:eastAsia="en-US"/>
         </w:rPr>
-        <w:t>;</w:t>
+        <w:t xml:space="preserve"> </w:t>
+      </w:r>
+      <w:r>
+        <w:rPr>
+          <w:lang w:val="en-US" w:eastAsia="en-US"/>
+        </w:rPr>
+        <w:t>functionalities, shown below.</w:t>
       </w:r>
     </w:p>
     <w:p>
       <w:pPr>
         <w:pStyle w:val="Heading1"/>
+        <w:ind w:left="1134" w:hanging="1134"/>
         <w:rPr>
           <w:rFonts w:eastAsiaTheme="minorEastAsia"/>
-        </w:rPr>
-      </w:pPr>
+          <w:lang w:val="en-US"/>
+        </w:rPr>
+      </w:pPr>
+      <w:proofErr w:type="spellStart"/>
       <w:r>
         <w:rPr>
           <w:rFonts w:eastAsiaTheme="minorEastAsia"/>
-        </w:rPr>
-        <w:t>Push</w:t>
-      </w:r>
-    </w:p>
-    <w:p>
-      <w:pPr>
-        <w:pStyle w:val="BodyText"/>
-        <w:rPr>
-          <w:lang w:val="en-US" w:eastAsia="en-US"/>
-        </w:rPr>
-      </w:pPr>
-      <w:r>
-        <w:rPr>
-          <w:lang w:val="en-US" w:eastAsia="en-US"/>
-        </w:rPr>
-        <w:t>T</w:t>
-      </w:r>
-      <w:r>
-        <w:rPr>
-          <w:lang w:val="en-US" w:eastAsia="en-US"/>
-        </w:rPr>
-        <w:t xml:space="preserve">his method is used to </w:t>
-      </w:r>
-      <w:r>
-        <w:rPr>
-          <w:lang w:val="en-US" w:eastAsia="en-US"/>
-        </w:rPr>
-        <w:t>push</w:t>
-      </w:r>
-      <w:r>
-        <w:rPr>
-          <w:lang w:val="en-US" w:eastAsia="en-US"/>
-        </w:rPr>
-        <w:t xml:space="preserve"> a</w:t>
-      </w:r>
-      <w:r>
-        <w:rPr>
-          <w:lang w:val="en-US" w:eastAsia="en-US"/>
-        </w:rPr>
-        <w:t xml:space="preserve"> </w:t>
-      </w:r>
-      <w:r>
-        <w:rPr>
-          <w:lang w:val="en-US" w:eastAsia="en-US"/>
-        </w:rPr>
-        <w:t>message</w:t>
-      </w:r>
-      <w:r>
-        <w:rPr>
-          <w:lang w:val="en-US" w:eastAsia="en-US"/>
-        </w:rPr>
-        <w:t xml:space="preserve"> to </w:t>
-      </w:r>
-      <w:r>
-        <w:rPr>
-          <w:lang w:val="en-US" w:eastAsia="en-US"/>
-        </w:rPr>
-        <w:t xml:space="preserve">the Proxy Service in a </w:t>
-      </w:r>
-      <w:r>
-        <w:rPr>
-          <w:lang w:val="en-US" w:eastAsia="en-US"/>
-        </w:rPr>
-        <w:t xml:space="preserve">Local Cloud through the </w:t>
-      </w:r>
-      <w:proofErr w:type="spellStart"/>
-      <w:r>
-        <w:rPr>
-          <w:lang w:val="en-US" w:eastAsia="en-US"/>
-        </w:rPr>
-        <w:t>DataManager</w:t>
-      </w:r>
-      <w:proofErr w:type="spellEnd"/>
-      <w:r>
-        <w:rPr>
-          <w:lang w:val="en-US" w:eastAsia="en-US"/>
-        </w:rPr>
-        <w:t xml:space="preserve"> Core System.</w:t>
-      </w:r>
-    </w:p>
-    <w:p>
-      <w:pPr>
-        <w:pStyle w:val="Heading1"/>
-        <w:ind w:left="1134" w:hanging="1134"/>
-        <w:rPr>
           <w:lang w:val="en-US"/>
         </w:rPr>
-      </w:pPr>
-      <w:proofErr w:type="spellStart"/>
-      <w:r>
-        <w:rPr>
-          <w:rFonts w:eastAsiaTheme="minorEastAsia"/>
-        </w:rPr>
-        <w:t>Fetch</w:t>
+        <w:t>ListSystems</w:t>
       </w:r>
       <w:proofErr w:type="spellEnd"/>
     </w:p>
@@ -750,108 +668,286 @@
         <w:rPr>
           <w:lang w:val="en-US" w:eastAsia="en-US"/>
         </w:rPr>
-        <w:t>T</w:t>
-      </w:r>
-      <w:r>
-        <w:rPr>
-          <w:lang w:val="en-US" w:eastAsia="en-US"/>
-        </w:rPr>
-        <w:t xml:space="preserve">his method is used to </w:t>
-      </w:r>
-      <w:r>
-        <w:rPr>
-          <w:lang w:val="en-US" w:eastAsia="en-US"/>
-        </w:rPr>
-        <w:t>fetch</w:t>
-      </w:r>
-      <w:r>
-        <w:rPr>
-          <w:lang w:val="en-US" w:eastAsia="en-US"/>
-        </w:rPr>
-        <w:t xml:space="preserve"> a</w:t>
-      </w:r>
-      <w:r>
-        <w:rPr>
-          <w:lang w:val="en-US" w:eastAsia="en-US"/>
-        </w:rPr>
-        <w:t xml:space="preserve"> </w:t>
-      </w:r>
-      <w:r>
-        <w:rPr>
-          <w:lang w:val="en-US" w:eastAsia="en-US"/>
-        </w:rPr>
-        <w:t>message</w:t>
-      </w:r>
-      <w:r>
-        <w:rPr>
-          <w:lang w:val="en-US" w:eastAsia="en-US"/>
-        </w:rPr>
-        <w:t xml:space="preserve"> </w:t>
-      </w:r>
-      <w:r>
-        <w:rPr>
-          <w:lang w:val="en-US" w:eastAsia="en-US"/>
-        </w:rPr>
-        <w:t>from</w:t>
-      </w:r>
-      <w:r>
-        <w:rPr>
-          <w:lang w:val="en-US" w:eastAsia="en-US"/>
-        </w:rPr>
-        <w:t xml:space="preserve"> </w:t>
-      </w:r>
-      <w:r>
-        <w:rPr>
-          <w:lang w:val="en-US" w:eastAsia="en-US"/>
-        </w:rPr>
-        <w:t xml:space="preserve">the Proxy Service in a </w:t>
-      </w:r>
-      <w:r>
-        <w:rPr>
-          <w:lang w:val="en-US" w:eastAsia="en-US"/>
-        </w:rPr>
-        <w:t xml:space="preserve">Local Cloud through the </w:t>
-      </w:r>
-      <w:proofErr w:type="spellStart"/>
-      <w:r>
-        <w:rPr>
-          <w:lang w:val="en-US" w:eastAsia="en-US"/>
-        </w:rPr>
-        <w:t>DataManager</w:t>
-      </w:r>
-      <w:proofErr w:type="spellEnd"/>
-      <w:r>
-        <w:rPr>
-          <w:lang w:val="en-US" w:eastAsia="en-US"/>
-        </w:rPr>
-        <w:t xml:space="preserve"> Core System.</w:t>
+        <w:t>This interface lists all systems that have inserted service data. The output is an array of system names.</w:t>
       </w:r>
     </w:p>
     <w:p>
       <w:pPr>
-        <w:pStyle w:val="BodyText"/>
-        <w:rPr>
-          <w:lang w:val="en-US" w:eastAsia="en-US"/>
-        </w:rPr>
-      </w:pPr>
+        <w:pStyle w:val="Heading1"/>
+        <w:ind w:left="1134" w:hanging="1134"/>
+        <w:rPr>
+          <w:rFonts w:eastAsiaTheme="minorEastAsia"/>
+          <w:lang w:val="en-US"/>
+        </w:rPr>
+      </w:pPr>
+      <w:proofErr w:type="spellStart"/>
+      <w:r>
+        <w:rPr>
+          <w:rFonts w:eastAsiaTheme="minorEastAsia"/>
+          <w:lang w:val="en-US"/>
+        </w:rPr>
+        <w:t>ListServices</w:t>
+      </w:r>
+      <w:proofErr w:type="spellEnd"/>
     </w:p>
     <w:p>
       <w:pPr>
+        <w:pStyle w:val="BodyText"/>
+        <w:rPr>
+          <w:lang w:val="en-US" w:eastAsia="en-US"/>
+        </w:rPr>
+      </w:pPr>
+      <w:r>
+        <w:rPr>
+          <w:lang w:val="en-US" w:eastAsia="en-US"/>
+        </w:rPr>
+        <w:t>This interface lists all services for a system that have inserted service data. The output is an array of service names.</w:t>
+      </w:r>
+    </w:p>
+    <w:p>
+      <w:pPr>
+        <w:pStyle w:val="Heading1"/>
+        <w:rPr>
+          <w:rFonts w:eastAsiaTheme="minorEastAsia"/>
+        </w:rPr>
+      </w:pPr>
+      <w:r>
+        <w:rPr>
+          <w:rFonts w:eastAsiaTheme="minorEastAsia"/>
+        </w:rPr>
+        <w:t>Push</w:t>
+      </w:r>
+    </w:p>
+    <w:p>
+      <w:pPr>
+        <w:pStyle w:val="BodyText"/>
+        <w:rPr>
+          <w:lang w:val="en-US" w:eastAsia="en-US"/>
+        </w:rPr>
+      </w:pPr>
+      <w:r>
+        <w:rPr>
+          <w:lang w:val="en-US" w:eastAsia="en-US"/>
+        </w:rPr>
+        <w:t>T</w:t>
+      </w:r>
+      <w:r>
+        <w:rPr>
+          <w:lang w:val="en-US" w:eastAsia="en-US"/>
+        </w:rPr>
+        <w:t xml:space="preserve">his </w:t>
+      </w:r>
+      <w:r>
+        <w:rPr>
+          <w:lang w:val="en-US" w:eastAsia="en-US"/>
+        </w:rPr>
+        <w:t>interface</w:t>
+      </w:r>
+      <w:r>
+        <w:rPr>
+          <w:lang w:val="en-US" w:eastAsia="en-US"/>
+        </w:rPr>
+        <w:t xml:space="preserve"> is used to </w:t>
+      </w:r>
+      <w:r>
+        <w:rPr>
+          <w:lang w:val="en-US" w:eastAsia="en-US"/>
+        </w:rPr>
+        <w:t>push</w:t>
+      </w:r>
+      <w:r>
+        <w:rPr>
+          <w:lang w:val="en-US" w:eastAsia="en-US"/>
+        </w:rPr>
+        <w:t xml:space="preserve"> a</w:t>
+      </w:r>
+      <w:r>
+        <w:rPr>
+          <w:lang w:val="en-US" w:eastAsia="en-US"/>
+        </w:rPr>
+        <w:t xml:space="preserve"> </w:t>
+      </w:r>
+      <w:r>
+        <w:rPr>
+          <w:lang w:val="en-US" w:eastAsia="en-US"/>
+        </w:rPr>
+        <w:t>message</w:t>
+      </w:r>
+      <w:r>
+        <w:rPr>
+          <w:lang w:val="en-US" w:eastAsia="en-US"/>
+        </w:rPr>
+        <w:t xml:space="preserve"> to </w:t>
+      </w:r>
+      <w:r>
+        <w:rPr>
+          <w:lang w:val="en-US" w:eastAsia="en-US"/>
+        </w:rPr>
+        <w:t xml:space="preserve">the Proxy Service in a </w:t>
+      </w:r>
+      <w:r>
+        <w:rPr>
+          <w:lang w:val="en-US" w:eastAsia="en-US"/>
+        </w:rPr>
+        <w:t xml:space="preserve">Local Cloud through the </w:t>
+      </w:r>
+      <w:proofErr w:type="spellStart"/>
+      <w:r>
+        <w:rPr>
+          <w:lang w:val="en-US" w:eastAsia="en-US"/>
+        </w:rPr>
+        <w:t>DataManager</w:t>
+      </w:r>
+      <w:proofErr w:type="spellEnd"/>
+      <w:r>
+        <w:rPr>
+          <w:lang w:val="en-US" w:eastAsia="en-US"/>
+        </w:rPr>
+        <w:t xml:space="preserve"> Core System.</w:t>
+      </w:r>
+    </w:p>
+    <w:p>
+      <w:pPr>
         <w:pStyle w:val="Heading1"/>
         <w:ind w:left="1134" w:hanging="1134"/>
         <w:rPr>
           <w:lang w:val="en-US"/>
         </w:rPr>
       </w:pPr>
-      <w:r>
-        <w:rPr>
-          <w:lang w:val="en-US"/>
-        </w:rPr>
-        <w:br w:type="page"/>
-      </w:r>
+      <w:proofErr w:type="spellStart"/>
+      <w:r>
+        <w:rPr>
+          <w:rFonts w:eastAsiaTheme="minorEastAsia"/>
+        </w:rPr>
+        <w:t>Fetch</w:t>
+      </w:r>
+      <w:proofErr w:type="spellEnd"/>
     </w:p>
     <w:p>
       <w:pPr>
+        <w:pStyle w:val="BodyText"/>
+        <w:rPr>
+          <w:lang w:val="en-US" w:eastAsia="en-US"/>
+        </w:rPr>
+      </w:pPr>
+      <w:r>
+        <w:rPr>
+          <w:lang w:val="en-US" w:eastAsia="en-US"/>
+        </w:rPr>
+        <w:t>T</w:t>
+      </w:r>
+      <w:r>
+        <w:rPr>
+          <w:lang w:val="en-US" w:eastAsia="en-US"/>
+        </w:rPr>
+        <w:t xml:space="preserve">his </w:t>
+      </w:r>
+      <w:r>
+        <w:rPr>
+          <w:lang w:val="en-US" w:eastAsia="en-US"/>
+        </w:rPr>
+        <w:t>interface</w:t>
+      </w:r>
+      <w:r>
+        <w:rPr>
+          <w:lang w:val="en-US" w:eastAsia="en-US"/>
+        </w:rPr>
+        <w:t xml:space="preserve"> is used to </w:t>
+      </w:r>
+      <w:r>
+        <w:rPr>
+          <w:lang w:val="en-US" w:eastAsia="en-US"/>
+        </w:rPr>
+        <w:t>fetch</w:t>
+      </w:r>
+      <w:r>
+        <w:rPr>
+          <w:lang w:val="en-US" w:eastAsia="en-US"/>
+        </w:rPr>
+        <w:t xml:space="preserve"> a</w:t>
+      </w:r>
+      <w:r>
+        <w:rPr>
+          <w:lang w:val="en-US" w:eastAsia="en-US"/>
+        </w:rPr>
+        <w:t xml:space="preserve"> </w:t>
+      </w:r>
+      <w:r>
+        <w:rPr>
+          <w:lang w:val="en-US" w:eastAsia="en-US"/>
+        </w:rPr>
+        <w:t>message</w:t>
+      </w:r>
+      <w:r>
+        <w:rPr>
+          <w:lang w:val="en-US" w:eastAsia="en-US"/>
+        </w:rPr>
+        <w:t xml:space="preserve"> </w:t>
+      </w:r>
+      <w:r>
+        <w:rPr>
+          <w:lang w:val="en-US" w:eastAsia="en-US"/>
+        </w:rPr>
+        <w:t>from</w:t>
+      </w:r>
+      <w:r>
+        <w:rPr>
+          <w:lang w:val="en-US" w:eastAsia="en-US"/>
+        </w:rPr>
+        <w:t xml:space="preserve"> </w:t>
+      </w:r>
+      <w:r>
+        <w:rPr>
+          <w:lang w:val="en-US" w:eastAsia="en-US"/>
+        </w:rPr>
+        <w:t xml:space="preserve">the Proxy Service in a </w:t>
+      </w:r>
+      <w:r>
+        <w:rPr>
+          <w:lang w:val="en-US" w:eastAsia="en-US"/>
+        </w:rPr>
+        <w:t xml:space="preserve">Local Cloud through the </w:t>
+      </w:r>
+      <w:proofErr w:type="spellStart"/>
+      <w:r>
+        <w:rPr>
+          <w:lang w:val="en-US" w:eastAsia="en-US"/>
+        </w:rPr>
+        <w:t>DataManager</w:t>
+      </w:r>
+      <w:proofErr w:type="spellEnd"/>
+      <w:r>
+        <w:rPr>
+          <w:lang w:val="en-US" w:eastAsia="en-US"/>
+        </w:rPr>
+        <w:t xml:space="preserve"> Core System.</w:t>
+      </w:r>
+    </w:p>
+    <w:p>
+      <w:pPr>
+        <w:pStyle w:val="BodyText"/>
+        <w:rPr>
+          <w:lang w:val="en-US" w:eastAsia="en-US"/>
+        </w:rPr>
+      </w:pPr>
+    </w:p>
+    <w:p>
+      <w:pPr>
+        <w:pStyle w:val="Heading1"/>
+        <w:ind w:left="1134" w:hanging="1134"/>
+        <w:rPr>
+          <w:lang w:val="en-US"/>
+        </w:rPr>
+      </w:pPr>
+      <w:r>
+        <w:rPr>
+          <w:lang w:val="en-US"/>
+        </w:rPr>
+        <w:br w:type="page"/>
+      </w:r>
+    </w:p>
+    <w:p>
+      <w:pPr>
         <w:pStyle w:val="Title"/>
         <w:rPr>
           <w:lang w:val="en-US"/>
@@ -964,6 +1060,280 @@
         </w:rPr>
         <w:t xml:space="preserve"> the indicate errors.</w:t>
       </w:r>
+    </w:p>
+    <w:p>
+      <w:pPr>
+        <w:pStyle w:val="Heading1"/>
+        <w:rPr>
+          <w:lang w:val="en-US"/>
+        </w:rPr>
+      </w:pPr>
+      <w:proofErr w:type="spellStart"/>
+      <w:r>
+        <w:rPr>
+          <w:lang w:val="en-US"/>
+        </w:rPr>
+        <w:t>SystemList</w:t>
+      </w:r>
+      <w:proofErr w:type="spellEnd"/>
+    </w:p>
+    <w:tbl>
+      <w:tblPr>
+        <w:tblStyle w:val="TableGrid"/>
+        <w:tblW w:w="0" w:type="auto"/>
+        <w:tblLook w:val="04A0" w:firstRow="1" w:lastRow="0" w:firstColumn="1" w:lastColumn="0" w:noHBand="0" w:noVBand="1"/>
+      </w:tblPr>
+      <w:tblGrid>
+        <w:gridCol w:w="2764"/>
+        <w:gridCol w:w="6007"/>
+      </w:tblGrid>
+      <w:tr>
+        <w:tc>
+          <w:tcPr>
+            <w:tcW w:w="2764" w:type="dxa"/>
+            <w:shd w:val="clear" w:color="auto" w:fill="D9D9D9" w:themeFill="background1" w:themeFillShade="D9"/>
+          </w:tcPr>
+          <w:p>
+            <w:pPr>
+              <w:pStyle w:val="BodyText"/>
+              <w:rPr>
+                <w:b/>
+              </w:rPr>
+            </w:pPr>
+            <w:proofErr w:type="spellStart"/>
+            <w:r>
+              <w:rPr>
+                <w:b/>
+              </w:rPr>
+              <w:t>Field</w:t>
+            </w:r>
+            <w:proofErr w:type="spellEnd"/>
+          </w:p>
+        </w:tc>
+        <w:tc>
+          <w:tcPr>
+            <w:tcW w:w="6007" w:type="dxa"/>
+            <w:shd w:val="clear" w:color="auto" w:fill="D9D9D9" w:themeFill="background1" w:themeFillShade="D9"/>
+          </w:tcPr>
+          <w:p>
+            <w:pPr>
+              <w:pStyle w:val="BodyText"/>
+              <w:rPr>
+                <w:b/>
+              </w:rPr>
+            </w:pPr>
+            <w:proofErr w:type="spellStart"/>
+            <w:r>
+              <w:rPr>
+                <w:b/>
+              </w:rPr>
+              <w:t>Description</w:t>
+            </w:r>
+            <w:proofErr w:type="spellEnd"/>
+          </w:p>
+        </w:tc>
+      </w:tr>
+      <w:tr>
+        <w:tc>
+          <w:tcPr>
+            <w:tcW w:w="2764" w:type="dxa"/>
+          </w:tcPr>
+          <w:p>
+            <w:pPr>
+              <w:pStyle w:val="BodyText"/>
+            </w:pPr>
+            <w:r>
+              <w:t>Systems</w:t>
+            </w:r>
+          </w:p>
+        </w:tc>
+        <w:tc>
+          <w:tcPr>
+            <w:tcW w:w="6007" w:type="dxa"/>
+          </w:tcPr>
+          <w:p>
+            <w:pPr>
+              <w:pStyle w:val="BodyText"/>
+              <w:rPr>
+                <w:lang w:val="en-US"/>
+              </w:rPr>
+            </w:pPr>
+            <w:r>
+              <w:rPr>
+                <w:lang w:val="en-US"/>
+              </w:rPr>
+              <w:t>An array of systems that have active services</w:t>
+            </w:r>
+          </w:p>
+        </w:tc>
+      </w:tr>
+    </w:tbl>
+    <w:p>
+      <w:pPr>
+        <w:pStyle w:val="BodyText"/>
+        <w:rPr>
+          <w:lang w:val="en-US"/>
+        </w:rPr>
+      </w:pPr>
+      <w:r>
+        <w:rPr>
+          <w:lang w:val="en-US"/>
+        </w:rPr>
+        <w:t xml:space="preserve">Table 1 – </w:t>
+      </w:r>
+      <w:proofErr w:type="spellStart"/>
+      <w:r>
+        <w:rPr>
+          <w:lang w:val="en-US"/>
+        </w:rPr>
+        <w:t>SystemList</w:t>
+      </w:r>
+      <w:proofErr w:type="spellEnd"/>
+    </w:p>
+    <w:p>
+      <w:pPr>
+        <w:pStyle w:val="Heading1"/>
+        <w:rPr>
+          <w:lang w:val="en-US"/>
+        </w:rPr>
+      </w:pPr>
+      <w:proofErr w:type="spellStart"/>
+      <w:r>
+        <w:rPr>
+          <w:lang w:val="en-US"/>
+        </w:rPr>
+        <w:t>ServiceList</w:t>
+      </w:r>
+      <w:proofErr w:type="spellEnd"/>
+    </w:p>
+    <w:tbl>
+      <w:tblPr>
+        <w:tblStyle w:val="TableGrid"/>
+        <w:tblW w:w="0" w:type="auto"/>
+        <w:tblLook w:val="04A0" w:firstRow="1" w:lastRow="0" w:firstColumn="1" w:lastColumn="0" w:noHBand="0" w:noVBand="1"/>
+      </w:tblPr>
+      <w:tblGrid>
+        <w:gridCol w:w="2764"/>
+        <w:gridCol w:w="6007"/>
+      </w:tblGrid>
+      <w:tr>
+        <w:tc>
+          <w:tcPr>
+            <w:tcW w:w="2764" w:type="dxa"/>
+            <w:shd w:val="clear" w:color="auto" w:fill="D9D9D9" w:themeFill="background1" w:themeFillShade="D9"/>
+          </w:tcPr>
+          <w:p>
+            <w:pPr>
+              <w:pStyle w:val="BodyText"/>
+              <w:rPr>
+                <w:b/>
+              </w:rPr>
+            </w:pPr>
+            <w:proofErr w:type="spellStart"/>
+            <w:r>
+              <w:rPr>
+                <w:b/>
+              </w:rPr>
+              <w:t>Field</w:t>
+            </w:r>
+            <w:proofErr w:type="spellEnd"/>
+          </w:p>
+        </w:tc>
+        <w:tc>
+          <w:tcPr>
+            <w:tcW w:w="6007" w:type="dxa"/>
+            <w:shd w:val="clear" w:color="auto" w:fill="D9D9D9" w:themeFill="background1" w:themeFillShade="D9"/>
+          </w:tcPr>
+          <w:p>
+            <w:pPr>
+              <w:pStyle w:val="BodyText"/>
+              <w:rPr>
+                <w:b/>
+              </w:rPr>
+            </w:pPr>
+            <w:proofErr w:type="spellStart"/>
+            <w:r>
+              <w:rPr>
+                <w:b/>
+              </w:rPr>
+              <w:t>Description</w:t>
+            </w:r>
+            <w:proofErr w:type="spellEnd"/>
+          </w:p>
+        </w:tc>
+      </w:tr>
+      <w:tr>
+        <w:tc>
+          <w:tcPr>
+            <w:tcW w:w="2764" w:type="dxa"/>
+          </w:tcPr>
+          <w:p>
+            <w:pPr>
+              <w:pStyle w:val="BodyText"/>
+            </w:pPr>
+            <w:r>
+              <w:t>Services</w:t>
+            </w:r>
+          </w:p>
+        </w:tc>
+        <w:tc>
+          <w:tcPr>
+            <w:tcW w:w="6007" w:type="dxa"/>
+          </w:tcPr>
+          <w:p>
+            <w:pPr>
+              <w:pStyle w:val="BodyText"/>
+              <w:rPr>
+                <w:lang w:val="en-US"/>
+              </w:rPr>
+            </w:pPr>
+            <w:r>
+              <w:rPr>
+                <w:lang w:val="en-US"/>
+              </w:rPr>
+              <w:t>An array of services that have stored data</w:t>
+            </w:r>
+          </w:p>
+        </w:tc>
+      </w:tr>
+    </w:tbl>
+    <w:p>
+      <w:pPr>
+        <w:pStyle w:val="BodyText"/>
+        <w:rPr>
+          <w:lang w:val="en-US"/>
+        </w:rPr>
+      </w:pPr>
+      <w:r>
+        <w:rPr>
+          <w:lang w:val="en-US"/>
+        </w:rPr>
+        <w:t xml:space="preserve">Table 2 – </w:t>
+      </w:r>
+      <w:proofErr w:type="spellStart"/>
+      <w:r>
+        <w:rPr>
+          <w:lang w:val="en-US"/>
+        </w:rPr>
+        <w:t>ServiceList</w:t>
+      </w:r>
+      <w:proofErr w:type="spellEnd"/>
+    </w:p>
+    <w:p>
+      <w:pPr>
+        <w:pStyle w:val="Heading1"/>
+        <w:rPr>
+          <w:lang w:val="en-US"/>
+        </w:rPr>
+      </w:pPr>
+      <w:proofErr w:type="spellStart"/>
+      <w:r>
+        <w:rPr>
+          <w:lang w:val="en-US"/>
+        </w:rPr>
+        <w:t>SensorData</w:t>
+      </w:r>
+      <w:proofErr w:type="spellEnd"/>
     </w:p>
     <w:p>
       <w:pPr>
@@ -1117,7 +1487,7 @@
               <w:rPr>
                 <w:lang w:val="en-US"/>
               </w:rPr>
-              <w:t xml:space="preserve"> this is the timestamp when a reading was taken. If not set, the input message was either a file or a reading taken approximately “now”.</w:t>
+              <w:t xml:space="preserve"> this is the timestamp when a reading was taken. If not set, the input message was a reading taken approximately “now”.</w:t>
             </w:r>
           </w:p>
         </w:tc>
@@ -1135,147 +1505,26 @@
         <w:rPr>
           <w:lang w:val="en-US"/>
         </w:rPr>
-        <w:t xml:space="preserve">Table 1 - </w:t>
+        <w:t xml:space="preserve">Table </w:t>
       </w:r>
       <w:r>
         <w:rPr>
           <w:lang w:val="en-US"/>
         </w:rPr>
+        <w:t>3</w:t>
+      </w:r>
+      <w:r>
+        <w:rPr>
+          <w:lang w:val="en-US"/>
+        </w:rPr>
+        <w:t xml:space="preserve"> - </w:t>
+      </w:r>
+      <w:r>
+        <w:rPr>
+          <w:lang w:val="en-US"/>
+        </w:rPr>
         <w:t>Push</w:t>
       </w:r>
-    </w:p>
-    <w:p>
-      <w:pPr>
-        <w:pStyle w:val="BodyText"/>
-        <w:rPr>
-          <w:lang w:val="en-US"/>
-        </w:rPr>
-      </w:pPr>
-    </w:p>
-    <w:tbl>
-      <w:tblPr>
-        <w:tblStyle w:val="TableGrid"/>
-        <w:tblW w:w="0" w:type="auto"/>
-        <w:tblLook w:val="04A0" w:firstRow="1" w:lastRow="0" w:firstColumn="1" w:lastColumn="0" w:noHBand="0" w:noVBand="1"/>
-      </w:tblPr>
-      <w:tblGrid>
-        <w:gridCol w:w="1696"/>
-        <w:gridCol w:w="7075"/>
-      </w:tblGrid>
-      <w:tr>
-        <w:tc>
-          <w:tcPr>
-            <w:tcW w:w="1696" w:type="dxa"/>
-            <w:shd w:val="clear" w:color="auto" w:fill="D9D9D9" w:themeFill="background1" w:themeFillShade="D9"/>
-          </w:tcPr>
-          <w:p>
-            <w:pPr>
-              <w:pStyle w:val="BodyText"/>
-              <w:rPr>
-                <w:b/>
-                <w:lang w:val="en-US"/>
-              </w:rPr>
-            </w:pPr>
-            <w:r>
-              <w:rPr>
-                <w:b/>
-                <w:lang w:val="en-US"/>
-              </w:rPr>
-              <w:t>Field name</w:t>
-            </w:r>
-          </w:p>
-        </w:tc>
-        <w:tc>
-          <w:tcPr>
-            <w:tcW w:w="7075" w:type="dxa"/>
-            <w:shd w:val="clear" w:color="auto" w:fill="D9D9D9" w:themeFill="background1" w:themeFillShade="D9"/>
-          </w:tcPr>
-          <w:p>
-            <w:pPr>
-              <w:pStyle w:val="BodyText"/>
-              <w:rPr>
-                <w:b/>
-                <w:lang w:val="en-US"/>
-              </w:rPr>
-            </w:pPr>
-            <w:r>
-              <w:rPr>
-                <w:b/>
-                <w:lang w:val="en-US"/>
-              </w:rPr>
-              <w:t>Description</w:t>
-            </w:r>
-          </w:p>
-        </w:tc>
-      </w:tr>
-      <w:tr>
-        <w:tc>
-          <w:tcPr>
-            <w:tcW w:w="1696" w:type="dxa"/>
-          </w:tcPr>
-          <w:p>
-            <w:pPr>
-              <w:pStyle w:val="BodyText"/>
-              <w:rPr>
-                <w:lang w:val="en-US"/>
-              </w:rPr>
-            </w:pPr>
-            <w:r>
-              <w:rPr>
-                <w:lang w:val="en-US"/>
-              </w:rPr>
-              <w:t>Result</w:t>
-            </w:r>
-          </w:p>
-        </w:tc>
-        <w:tc>
-          <w:tcPr>
-            <w:tcW w:w="7075" w:type="dxa"/>
-          </w:tcPr>
-          <w:p>
-            <w:pPr>
-              <w:pStyle w:val="BodyText"/>
-              <w:rPr>
-                <w:lang w:val="en-US"/>
-              </w:rPr>
-            </w:pPr>
-            <w:r>
-              <w:rPr>
-                <w:lang w:val="en-US"/>
-              </w:rPr>
-              <w:t>Result containing information if the pushed message was received correctly or not.</w:t>
-            </w:r>
-          </w:p>
-        </w:tc>
-      </w:tr>
-    </w:tbl>
-    <w:p>
-      <w:pPr>
-        <w:pStyle w:val="BodyText"/>
-        <w:rPr>
-          <w:lang w:val="en-US"/>
-        </w:rPr>
-      </w:pPr>
-      <w:r>
-        <w:rPr>
-          <w:lang w:val="en-US"/>
-        </w:rPr>
-        <w:t xml:space="preserve">Table 2 - </w:t>
-      </w:r>
-      <w:proofErr w:type="spellStart"/>
-      <w:r>
-        <w:rPr>
-          <w:lang w:val="en-US"/>
-        </w:rPr>
-        <w:t>Push</w:t>
-      </w:r>
-      <w:r>
-        <w:rPr>
-          <w:lang w:val="en-US"/>
-        </w:rPr>
-        <w:t>Response</w:t>
-      </w:r>
-      <w:proofErr w:type="spellEnd"/>
     </w:p>
     <w:p>
       <w:pPr>
@@ -1946,8 +2195,6 @@
               </w:rPr>
               <w:t>Jens Eliasson</w:t>
             </w:r>
-            <w:bookmarkStart w:id="3" w:name="_GoBack"/>
-            <w:bookmarkEnd w:id="3"/>
           </w:p>
         </w:tc>
       </w:tr>
@@ -1965,6 +2212,155 @@
                 <w:szCs w:val="22"/>
               </w:rPr>
             </w:pPr>
+            <w:r>
+              <w:rPr>
+                <w:rFonts w:ascii="Times New Roman" w:hAnsi="Times New Roman" w:cs="Times New Roman"/>
+                <w:sz w:val="22"/>
+                <w:szCs w:val="22"/>
+              </w:rPr>
+              <w:t>4</w:t>
+            </w:r>
+          </w:p>
+        </w:tc>
+        <w:tc>
+          <w:tcPr>
+            <w:tcW w:w="1783" w:type="dxa"/>
+          </w:tcPr>
+          <w:p>
+            <w:pPr>
+              <w:pStyle w:val="BodyText"/>
+              <w:rPr>
+                <w:rFonts w:ascii="Times New Roman" w:hAnsi="Times New Roman" w:cs="Times New Roman"/>
+                <w:sz w:val="22"/>
+                <w:szCs w:val="22"/>
+              </w:rPr>
+            </w:pPr>
+            <w:r>
+              <w:rPr>
+                <w:rFonts w:ascii="Times New Roman" w:hAnsi="Times New Roman" w:cs="Times New Roman"/>
+                <w:sz w:val="22"/>
+                <w:szCs w:val="22"/>
+              </w:rPr>
+              <w:t>2020-11-17</w:t>
+            </w:r>
+          </w:p>
+        </w:tc>
+        <w:tc>
+          <w:tcPr>
+            <w:tcW w:w="913" w:type="dxa"/>
+          </w:tcPr>
+          <w:p>
+            <w:pPr>
+              <w:pStyle w:val="BodyText"/>
+              <w:rPr>
+                <w:rFonts w:ascii="Times New Roman" w:hAnsi="Times New Roman" w:cs="Times New Roman"/>
+                <w:sz w:val="22"/>
+                <w:szCs w:val="22"/>
+              </w:rPr>
+            </w:pPr>
+            <w:r>
+              <w:rPr>
+                <w:rFonts w:ascii="Times New Roman" w:hAnsi="Times New Roman" w:cs="Times New Roman"/>
+                <w:sz w:val="22"/>
+                <w:szCs w:val="22"/>
+              </w:rPr>
+              <w:t>G4.1.3</w:t>
+            </w:r>
+          </w:p>
+        </w:tc>
+        <w:tc>
+          <w:tcPr>
+            <w:tcW w:w="3577" w:type="dxa"/>
+          </w:tcPr>
+          <w:p>
+            <w:pPr>
+              <w:pStyle w:val="BodyText"/>
+              <w:rPr>
+                <w:rFonts w:ascii="Times New Roman" w:hAnsi="Times New Roman" w:cs="Times New Roman"/>
+                <w:sz w:val="22"/>
+              </w:rPr>
+            </w:pPr>
+            <w:proofErr w:type="spellStart"/>
+            <w:r>
+              <w:rPr>
+                <w:rFonts w:ascii="Times New Roman" w:hAnsi="Times New Roman" w:cs="Times New Roman"/>
+                <w:sz w:val="22"/>
+              </w:rPr>
+              <w:t>Added</w:t>
+            </w:r>
+            <w:proofErr w:type="spellEnd"/>
+            <w:r>
+              <w:rPr>
+                <w:rFonts w:ascii="Times New Roman" w:hAnsi="Times New Roman" w:cs="Times New Roman"/>
+                <w:sz w:val="22"/>
+              </w:rPr>
+              <w:t xml:space="preserve"> </w:t>
+            </w:r>
+            <w:proofErr w:type="spellStart"/>
+            <w:r>
+              <w:rPr>
+                <w:rFonts w:ascii="Times New Roman" w:hAnsi="Times New Roman" w:cs="Times New Roman"/>
+                <w:sz w:val="22"/>
+              </w:rPr>
+              <w:t>more</w:t>
+            </w:r>
+            <w:proofErr w:type="spellEnd"/>
+            <w:r>
+              <w:rPr>
+                <w:rFonts w:ascii="Times New Roman" w:hAnsi="Times New Roman" w:cs="Times New Roman"/>
+                <w:sz w:val="22"/>
+              </w:rPr>
+              <w:t xml:space="preserve"> data </w:t>
+            </w:r>
+            <w:proofErr w:type="spellStart"/>
+            <w:r>
+              <w:rPr>
+                <w:rFonts w:ascii="Times New Roman" w:hAnsi="Times New Roman" w:cs="Times New Roman"/>
+                <w:sz w:val="22"/>
+              </w:rPr>
+              <w:t>models</w:t>
+            </w:r>
+            <w:proofErr w:type="spellEnd"/>
+          </w:p>
+        </w:tc>
+        <w:tc>
+          <w:tcPr>
+            <w:tcW w:w="1830" w:type="dxa"/>
+          </w:tcPr>
+          <w:p>
+            <w:pPr>
+              <w:pStyle w:val="BodyText"/>
+              <w:rPr>
+                <w:rFonts w:ascii="Times New Roman" w:hAnsi="Times New Roman" w:cs="Times New Roman"/>
+                <w:sz w:val="22"/>
+                <w:szCs w:val="22"/>
+              </w:rPr>
+            </w:pPr>
+            <w:r>
+              <w:rPr>
+                <w:rFonts w:ascii="Times New Roman" w:hAnsi="Times New Roman" w:cs="Times New Roman"/>
+                <w:sz w:val="22"/>
+                <w:szCs w:val="22"/>
+              </w:rPr>
+              <w:t>Jens Eliasson</w:t>
+            </w:r>
+          </w:p>
+        </w:tc>
+      </w:tr>
+      <w:tr>
+        <w:tc>
+          <w:tcPr>
+            <w:tcW w:w="668" w:type="dxa"/>
+          </w:tcPr>
+          <w:p>
+            <w:pPr>
+              <w:pStyle w:val="BodyText"/>
+              <w:rPr>
+                <w:rFonts w:ascii="Times New Roman" w:hAnsi="Times New Roman" w:cs="Times New Roman"/>
+                <w:sz w:val="22"/>
+                <w:szCs w:val="22"/>
+              </w:rPr>
+            </w:pPr>
           </w:p>
         </w:tc>
         <w:tc>
@@ -2048,7 +2444,7 @@
           <w:lang w:val="en-US"/>
         </w:rPr>
       </w:pPr>
-      <w:bookmarkStart w:id="4" w:name="_Toc354828816"/>
+      <w:bookmarkStart w:id="3" w:name="_Toc354828816"/>
       <w:r>
         <w:rPr>
           <w:rFonts w:ascii="Times New Roman" w:hAnsi="Times New Roman" w:cs="Times New Roman"/>
@@ -2058,7 +2454,7 @@
         </w:rPr>
         <w:t>Quality Assurance</w:t>
       </w:r>
-      <w:bookmarkEnd w:id="4"/>
+      <w:bookmarkEnd w:id="3"/>
     </w:p>
     <w:tbl>
       <w:tblPr>
@@ -2359,7 +2755,7 @@
 </file>
 
 <file path=word/endnotes.xml><?xml version="1.0" encoding="utf-8"?>
-<w:endnotes xmlns:wpc="http://schemas.microsoft.com/office/word/2010/wordprocessingCanvas" xmlns:cx="http://schemas.microsoft.com/office/drawing/2014/chartex" xmlns:cx1="http://schemas.microsoft.com/office/drawing/2015/9/8/chartex" xmlns:cx2="http://schemas.microsoft.com/office/drawing/2015/10/21/chartex" xmlns:cx3="http://schemas.microsoft.com/office/drawing/2016/5/9/chartex" xmlns:cx4="http://schemas.microsoft.com/office/drawing/2016/5/10/chartex" xmlns:cx5="http://schemas.microsoft.com/office/drawing/2016/5/11/chartex" xmlns:cx6="http://schemas.microsoft.com/office/drawing/2016/5/12/chartex" xmlns:cx7="http://schemas.microsoft.com/office/drawing/2016/5/13/chartex" xmlns:cx8="http://schemas.microsoft.com/office/drawing/2016/5/14/chartex" xmlns:mc="http://schemas.openxmlformats.org/markup-compatibility/2006" xmlns:aink="http://schemas.microsoft.com/office/drawing/2016/ink" xmlns:am3d="http://schemas.microsoft.com/office/drawing/2017/model3d" xmlns:o="urn:schemas-microsoft-com:office:office" xmlns:r="http://schemas.openxmlformats.org/officeDocument/2006/relationships" xmlns:m="http://schemas.openxmlformats.org/officeDocument/2006/math" xmlns:v="urn:schemas-microsoft-com:vml" xmlns:wp14="http://schemas.microsoft.com/office/word/2010/wordprocessingDrawing" xmlns:wp="http://schemas.openxmlformats.org/drawingml/2006/wordprocessingDrawing" xmlns:w10="urn:schemas-microsoft-com:office:word" xmlns:w="http://schemas.openxmlformats.org/wordprocessingml/2006/main" xmlns:w14="http://schemas.microsoft.com/office/word/2010/wordml" xmlns:w15="http://schemas.microsoft.com/office/word/2012/wordml" xmlns:w16cid="http://schemas.microsoft.com/office/word/2016/wordml/cid" xmlns:w16se="http://schemas.microsoft.com/office/word/2015/wordml/symex" xmlns:wpg="http://schemas.microsoft.com/office/word/2010/wordprocessingGroup" xmlns:wpi="http://schemas.microsoft.com/office/word/2010/wordprocessingInk" xmlns:wne="http://schemas.microsoft.com/office/word/2006/wordml" xmlns:wps="http://schemas.microsoft.com/office/word/2010/wordprocessingShape" mc:Ignorable="w14 w15 w16se w16cid wp14">
+<w:endnotes xmlns:wpc="http://schemas.microsoft.com/office/word/2010/wordprocessingCanvas" xmlns:cx="http://schemas.microsoft.com/office/drawing/2014/chartex" xmlns:cx1="http://schemas.microsoft.com/office/drawing/2015/9/8/chartex" xmlns:cx2="http://schemas.microsoft.com/office/drawing/2015/10/21/chartex" xmlns:cx3="http://schemas.microsoft.com/office/drawing/2016/5/9/chartex" xmlns:cx4="http://schemas.microsoft.com/office/drawing/2016/5/10/chartex" xmlns:cx5="http://schemas.microsoft.com/office/drawing/2016/5/11/chartex" xmlns:cx6="http://schemas.microsoft.com/office/drawing/2016/5/12/chartex" xmlns:cx7="http://schemas.microsoft.com/office/drawing/2016/5/13/chartex" xmlns:cx8="http://schemas.microsoft.com/office/drawing/2016/5/14/chartex" xmlns:mc="http://schemas.openxmlformats.org/markup-compatibility/2006" xmlns:aink="http://schemas.microsoft.com/office/drawing/2016/ink" xmlns:am3d="http://schemas.microsoft.com/office/drawing/2017/model3d" xmlns:o="urn:schemas-microsoft-com:office:office" xmlns:r="http://schemas.openxmlformats.org/officeDocument/2006/relationships" xmlns:m="http://schemas.openxmlformats.org/officeDocument/2006/math" xmlns:v="urn:schemas-microsoft-com:vml" xmlns:wp14="http://schemas.microsoft.com/office/word/2010/wordprocessingDrawing" xmlns:wp="http://schemas.openxmlformats.org/drawingml/2006/wordprocessingDrawing" xmlns:w10="urn:schemas-microsoft-com:office:word" xmlns:w="http://schemas.openxmlformats.org/wordprocessingml/2006/main" xmlns:w14="http://schemas.microsoft.com/office/word/2010/wordml" xmlns:w15="http://schemas.microsoft.com/office/word/2012/wordml" xmlns:w16cex="http://schemas.microsoft.com/office/word/2018/wordml/cex" xmlns:w16cid="http://schemas.microsoft.com/office/word/2016/wordml/cid" xmlns:w16="http://schemas.microsoft.com/office/word/2018/wordml" xmlns:w16se="http://schemas.microsoft.com/office/word/2015/wordml/symex" xmlns:wpg="http://schemas.microsoft.com/office/word/2010/wordprocessingGroup" xmlns:wpi="http://schemas.microsoft.com/office/word/2010/wordprocessingInk" xmlns:wne="http://schemas.microsoft.com/office/word/2006/wordml" xmlns:wps="http://schemas.microsoft.com/office/word/2010/wordprocessingShape" mc:Ignorable="w14 w15 w16se w16cid w16 w16cex wp14">
   <w:endnote w:type="separator" w:id="-1">
     <w:p>
       <w:r>
@@ -2378,7 +2774,7 @@
 </file>
 
 <file path=word/footer1.xml><?xml version="1.0" encoding="utf-8"?>
-<w:ftr xmlns:wpc="http://schemas.microsoft.com/office/word/2010/wordprocessingCanvas" xmlns:cx="http://schemas.microsoft.com/office/drawing/2014/chartex" xmlns:cx1="http://schemas.microsoft.com/office/drawing/2015/9/8/chartex" xmlns:cx2="http://schemas.microsoft.com/office/drawing/2015/10/21/chartex" xmlns:cx3="http://schemas.microsoft.com/office/drawing/2016/5/9/chartex" xmlns:cx4="http://schemas.microsoft.com/office/drawing/2016/5/10/chartex" xmlns:cx5="http://schemas.microsoft.com/office/drawing/2016/5/11/chartex" xmlns:cx6="http://schemas.microsoft.com/office/drawing/2016/5/12/chartex" xmlns:cx7="http://schemas.microsoft.com/office/drawing/2016/5/13/chartex" xmlns:cx8="http://schemas.microsoft.com/office/drawing/2016/5/14/chartex" xmlns:mc="http://schemas.openxmlformats.org/markup-compatibility/2006" xmlns:aink="http://schemas.microsoft.com/office/drawing/2016/ink" xmlns:am3d="http://schemas.microsoft.com/office/drawing/2017/model3d" xmlns:o="urn:schemas-microsoft-com:office:office" xmlns:r="http://schemas.openxmlformats.org/officeDocument/2006/relationships" xmlns:m="http://schemas.openxmlformats.org/officeDocument/2006/math" xmlns:v="urn:schemas-microsoft-com:vml" xmlns:wp14="http://schemas.microsoft.com/office/word/2010/wordprocessingDrawing" xmlns:wp="http://schemas.openxmlformats.org/drawingml/2006/wordprocessingDrawing" xmlns:w10="urn:schemas-microsoft-com:office:word" xmlns:w="http://schemas.openxmlformats.org/wordprocessingml/2006/main" xmlns:w14="http://schemas.microsoft.com/office/word/2010/wordml" xmlns:w15="http://schemas.microsoft.com/office/word/2012/wordml" xmlns:w16cid="http://schemas.microsoft.com/office/word/2016/wordml/cid" xmlns:w16se="http://schemas.microsoft.com/office/word/2015/wordml/symex" xmlns:wpg="http://schemas.microsoft.com/office/word/2010/wordprocessingGroup" xmlns:wpi="http://schemas.microsoft.com/office/word/2010/wordprocessingInk" xmlns:wne="http://schemas.microsoft.com/office/word/2006/wordml" xmlns:wps="http://schemas.microsoft.com/office/word/2010/wordprocessingShape" mc:Ignorable="w14 w15 w16se w16cid wp14">
+<w:ftr xmlns:wpc="http://schemas.microsoft.com/office/word/2010/wordprocessingCanvas" xmlns:cx="http://schemas.microsoft.com/office/drawing/2014/chartex" xmlns:cx1="http://schemas.microsoft.com/office/drawing/2015/9/8/chartex" xmlns:cx2="http://schemas.microsoft.com/office/drawing/2015/10/21/chartex" xmlns:cx3="http://schemas.microsoft.com/office/drawing/2016/5/9/chartex" xmlns:cx4="http://schemas.microsoft.com/office/drawing/2016/5/10/chartex" xmlns:cx5="http://schemas.microsoft.com/office/drawing/2016/5/11/chartex" xmlns:cx6="http://schemas.microsoft.com/office/drawing/2016/5/12/chartex" xmlns:cx7="http://schemas.microsoft.com/office/drawing/2016/5/13/chartex" xmlns:cx8="http://schemas.microsoft.com/office/drawing/2016/5/14/chartex" xmlns:mc="http://schemas.openxmlformats.org/markup-compatibility/2006" xmlns:aink="http://schemas.microsoft.com/office/drawing/2016/ink" xmlns:am3d="http://schemas.microsoft.com/office/drawing/2017/model3d" xmlns:o="urn:schemas-microsoft-com:office:office" xmlns:r="http://schemas.openxmlformats.org/officeDocument/2006/relationships" xmlns:m="http://schemas.openxmlformats.org/officeDocument/2006/math" xmlns:v="urn:schemas-microsoft-com:vml" xmlns:wp14="http://schemas.microsoft.com/office/word/2010/wordprocessingDrawing" xmlns:wp="http://schemas.openxmlformats.org/drawingml/2006/wordprocessingDrawing" xmlns:w10="urn:schemas-microsoft-com:office:word" xmlns:w="http://schemas.openxmlformats.org/wordprocessingml/2006/main" xmlns:w14="http://schemas.microsoft.com/office/word/2010/wordml" xmlns:w15="http://schemas.microsoft.com/office/word/2012/wordml" xmlns:w16cex="http://schemas.microsoft.com/office/word/2018/wordml/cex" xmlns:w16cid="http://schemas.microsoft.com/office/word/2016/wordml/cid" xmlns:w16="http://schemas.microsoft.com/office/word/2018/wordml" xmlns:w16se="http://schemas.microsoft.com/office/word/2015/wordml/symex" xmlns:wpg="http://schemas.microsoft.com/office/word/2010/wordprocessingGroup" xmlns:wpi="http://schemas.microsoft.com/office/word/2010/wordprocessingInk" xmlns:wne="http://schemas.microsoft.com/office/word/2006/wordml" xmlns:wps="http://schemas.microsoft.com/office/word/2010/wordprocessingShape" mc:Ignorable="w14 w15 w16se w16cid w16 w16cex wp14">
   <w:p>
     <w:pPr>
       <w:pStyle w:val="Footer"/>
@@ -2556,7 +2952,27 @@
                               <w:szCs w:val="15"/>
                               <w:lang w:val="en-US"/>
                             </w:rPr>
-                            <w:t xml:space="preserve"> | Luleå University of Technology</w:t>
+                            <w:t xml:space="preserve"> | </w:t>
+                          </w:r>
+                          <w:proofErr w:type="spellStart"/>
+                          <w:r>
+                            <w:rPr>
+                              <w:rFonts w:asciiTheme="majorHAnsi" w:hAnsiTheme="majorHAnsi"/>
+                              <w:sz w:val="15"/>
+                              <w:szCs w:val="15"/>
+                              <w:lang w:val="en-US"/>
+                            </w:rPr>
+                            <w:t>Luleå</w:t>
+                          </w:r>
+                          <w:proofErr w:type="spellEnd"/>
+                          <w:r>
+                            <w:rPr>
+                              <w:rFonts w:asciiTheme="majorHAnsi" w:hAnsiTheme="majorHAnsi"/>
+                              <w:sz w:val="15"/>
+                              <w:szCs w:val="15"/>
+                              <w:lang w:val="en-US"/>
+                            </w:rPr>
+                            <w:t xml:space="preserve"> University of Technology</w:t>
                           </w:r>
                         </w:p>
                       </w:txbxContent>
@@ -2585,7 +3001,7 @@
               <v:stroke joinstyle="miter"/>
               <v:path gradientshapeok="t" o:connecttype="rect"/>
             </v:shapetype>
-            <v:shape id="Text Box 2" o:spid="_x0000_s1027" type="#_x0000_t202" style="position:absolute;margin-left:0;margin-top:757.25pt;width:425.55pt;height:45pt;z-index:251671552;visibility:visible;mso-wrap-style:square;mso-width-percent:0;mso-height-percent:0;mso-wrap-distance-left:9pt;mso-wrap-distance-top:0;mso-wrap-distance-right:9pt;mso-wrap-distance-bottom:0;mso-position-horizontal:absolute;mso-position-horizontal-relative:text;mso-position-vertical:absolute;mso-position-vertical-relative:page;mso-width-percent:0;mso-height-percent:0;mso-width-relative:margin;mso-height-relative:margin;v-text-anchor:top" o:gfxdata="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" filled="f" stroked="f">
+            <v:shape id="Text Box 2" o:spid="_x0000_s1027" type="#_x0000_t202" style="position:absolute;margin-left:0;margin-top:757.25pt;width:425.55pt;height:45pt;z-index:251671552;visibility:visible;mso-wrap-style:square;mso-width-percent:0;mso-height-percent:0;mso-wrap-distance-left:9pt;mso-wrap-distance-top:0;mso-wrap-distance-right:9pt;mso-wrap-distance-bottom:0;mso-position-horizontal:absolute;mso-position-horizontal-relative:text;mso-position-vertical:absolute;mso-position-vertical-relative:page;mso-width-percent:0;mso-height-percent:0;mso-width-relative:margin;mso-height-relative:margin;v-text-anchor:top" o:gfxdata="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" filled="f" stroked="f">
               <v:textbox inset="0,0,0,0">
                 <w:txbxContent>
                   <w:p>
@@ -2740,7 +3156,7 @@
                   </a:prstGeom>
                   <a:extLst>
                     <a:ext uri="{FAA26D3D-D897-4be2-8F04-BA451C77F1D7}">
-                      <ma14:placeholderFlag xmlns:ma14="http://schemas.microsoft.com/office/mac/drawingml/2011/main" xmlns:w="http://schemas.openxmlformats.org/wordprocessingml/2006/main" xmlns:w10="urn:schemas-microsoft-com:office:word" xmlns:v="urn:schemas-microsoft-com:vml" xmlns:o="urn:schemas-microsoft-com:office:office" xmlns:mv="urn:schemas-microsoft-com:mac:vml" xmlns:mo="http://schemas.microsoft.com/office/mac/office/2008/main" xmlns="" xmlns:ve="http://schemas.openxmlformats.org/markup-compatibility/2006"/>
+                      <ma14:placeholderFlag xmlns:ve="http://schemas.openxmlformats.org/markup-compatibility/2006" xmlns="" xmlns:mo="http://schemas.microsoft.com/office/mac/office/2008/main" xmlns:mv="urn:schemas-microsoft-com:mac:vml" xmlns:o="urn:schemas-microsoft-com:office:office" xmlns:v="urn:schemas-microsoft-com:vml" xmlns:w10="urn:schemas-microsoft-com:office:word" xmlns:w="http://schemas.openxmlformats.org/wordprocessingml/2006/main" xmlns:ma14="http://schemas.microsoft.com/office/mac/drawingml/2011/main"/>
                     </a:ext>
                   </a:extLst>
                 </pic:spPr>
@@ -2902,7 +3318,7 @@
         </mc:Choice>
         <mc:Fallback>
           <w:pict>
-            <v:shape id="Text Box 5" o:spid="_x0000_s1028" type="#_x0000_t202" style="position:absolute;margin-left:36.25pt;margin-top:806pt;width:546.3pt;height:17.3pt;z-index:251659264;visibility:visible;mso-wrap-style:square;mso-width-percent:0;mso-height-percent:0;mso-wrap-distance-left:9pt;mso-wrap-distance-top:0;mso-wrap-distance-right:9pt;mso-wrap-distance-bottom:0;mso-position-horizontal:absolute;mso-position-horizontal-relative:page;mso-position-vertical:absolute;mso-position-vertical-relative:page;mso-width-percent:0;mso-height-percent:0;mso-width-relative:margin;mso-height-relative:margin;v-text-anchor:top" o:gfxdata="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" filled="f" stroked="f">
+            <v:shape id="Text Box 5" o:spid="_x0000_s1028" type="#_x0000_t202" style="position:absolute;margin-left:36.25pt;margin-top:806pt;width:546.3pt;height:17.3pt;z-index:251659264;visibility:visible;mso-wrap-style:square;mso-width-percent:0;mso-height-percent:0;mso-wrap-distance-left:9pt;mso-wrap-distance-top:0;mso-wrap-distance-right:9pt;mso-wrap-distance-bottom:0;mso-position-horizontal:absolute;mso-position-horizontal-relative:page;mso-position-vertical:absolute;mso-position-vertical-relative:page;mso-width-percent:0;mso-height-percent:0;mso-width-relative:margin;mso-height-relative:margin;v-text-anchor:top" o:gfxdata="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" filled="f" stroked="f">
               <v:textbox inset="0,0,0,0">
                 <w:txbxContent>
                   <w:p>
@@ -3056,7 +3472,7 @@
 </file>
 
 <file path=word/footer2.xml><?xml version="1.0" encoding="utf-8"?>
-<w:ftr xmlns:wpc="http://schemas.microsoft.com/office/word/2010/wordprocessingCanvas" xmlns:cx="http://schemas.microsoft.com/office/drawing/2014/chartex" xmlns:cx1="http://schemas.microsoft.com/office/drawing/2015/9/8/chartex" xmlns:cx2="http://schemas.microsoft.com/office/drawing/2015/10/21/chartex" xmlns:cx3="http://schemas.microsoft.com/office/drawing/2016/5/9/chartex" xmlns:cx4="http://schemas.microsoft.com/office/drawing/2016/5/10/chartex" xmlns:cx5="http://schemas.microsoft.com/office/drawing/2016/5/11/chartex" xmlns:cx6="http://schemas.microsoft.com/office/drawing/2016/5/12/chartex" xmlns:cx7="http://schemas.microsoft.com/office/drawing/2016/5/13/chartex" xmlns:cx8="http://schemas.microsoft.com/office/drawing/2016/5/14/chartex" xmlns:mc="http://schemas.openxmlformats.org/markup-compatibility/2006" xmlns:aink="http://schemas.microsoft.com/office/drawing/2016/ink" xmlns:am3d="http://schemas.microsoft.com/office/drawing/2017/model3d" xmlns:o="urn:schemas-microsoft-com:office:office" xmlns:r="http://schemas.openxmlformats.org/officeDocument/2006/relationships" xmlns:m="http://schemas.openxmlformats.org/officeDocument/2006/math" xmlns:v="urn:schemas-microsoft-com:vml" xmlns:wp14="http://schemas.microsoft.com/office/word/2010/wordprocessingDrawing" xmlns:wp="http://schemas.openxmlformats.org/drawingml/2006/wordprocessingDrawing" xmlns:w10="urn:schemas-microsoft-com:office:word" xmlns:w="http://schemas.openxmlformats.org/wordprocessingml/2006/main" xmlns:w14="http://schemas.microsoft.com/office/word/2010/wordml" xmlns:w15="http://schemas.microsoft.com/office/word/2012/wordml" xmlns:w16cid="http://schemas.microsoft.com/office/word/2016/wordml/cid" xmlns:w16se="http://schemas.microsoft.com/office/word/2015/wordml/symex" xmlns:wpg="http://schemas.microsoft.com/office/word/2010/wordprocessingGroup" xmlns:wpi="http://schemas.microsoft.com/office/word/2010/wordprocessingInk" xmlns:wne="http://schemas.microsoft.com/office/word/2006/wordml" xmlns:wps="http://schemas.microsoft.com/office/word/2010/wordprocessingShape" mc:Ignorable="w14 w15 w16se w16cid wp14">
+<w:ftr xmlns:wpc="http://schemas.microsoft.com/office/word/2010/wordprocessingCanvas" xmlns:cx="http://schemas.microsoft.com/office/drawing/2014/chartex" xmlns:cx1="http://schemas.microsoft.com/office/drawing/2015/9/8/chartex" xmlns:cx2="http://schemas.microsoft.com/office/drawing/2015/10/21/chartex" xmlns:cx3="http://schemas.microsoft.com/office/drawing/2016/5/9/chartex" xmlns:cx4="http://schemas.microsoft.com/office/drawing/2016/5/10/chartex" xmlns:cx5="http://schemas.microsoft.com/office/drawing/2016/5/11/chartex" xmlns:cx6="http://schemas.microsoft.com/office/drawing/2016/5/12/chartex" xmlns:cx7="http://schemas.microsoft.com/office/drawing/2016/5/13/chartex" xmlns:cx8="http://schemas.microsoft.com/office/drawing/2016/5/14/chartex" xmlns:mc="http://schemas.openxmlformats.org/markup-compatibility/2006" xmlns:aink="http://schemas.microsoft.com/office/drawing/2016/ink" xmlns:am3d="http://schemas.microsoft.com/office/drawing/2017/model3d" xmlns:o="urn:schemas-microsoft-com:office:office" xmlns:r="http://schemas.openxmlformats.org/officeDocument/2006/relationships" xmlns:m="http://schemas.openxmlformats.org/officeDocument/2006/math" xmlns:v="urn:schemas-microsoft-com:vml" xmlns:wp14="http://schemas.microsoft.com/office/word/2010/wordprocessingDrawing" xmlns:wp="http://schemas.openxmlformats.org/drawingml/2006/wordprocessingDrawing" xmlns:w10="urn:schemas-microsoft-com:office:word" xmlns:w="http://schemas.openxmlformats.org/wordprocessingml/2006/main" xmlns:w14="http://schemas.microsoft.com/office/word/2010/wordml" xmlns:w15="http://schemas.microsoft.com/office/word/2012/wordml" xmlns:w16cex="http://schemas.microsoft.com/office/word/2018/wordml/cex" xmlns:w16cid="http://schemas.microsoft.com/office/word/2016/wordml/cid" xmlns:w16="http://schemas.microsoft.com/office/word/2018/wordml" xmlns:w16se="http://schemas.microsoft.com/office/word/2015/wordml/symex" xmlns:wpg="http://schemas.microsoft.com/office/word/2010/wordprocessingGroup" xmlns:wpi="http://schemas.microsoft.com/office/word/2010/wordprocessingInk" xmlns:wne="http://schemas.microsoft.com/office/word/2006/wordml" xmlns:wps="http://schemas.microsoft.com/office/word/2010/wordprocessingShape" mc:Ignorable="w14 w15 w16se w16cid w16 w16cex wp14">
   <w:p>
     <w:pPr>
       <w:pStyle w:val="Footer"/>
@@ -3202,7 +3618,7 @@
               <v:stroke joinstyle="miter"/>
               <v:path gradientshapeok="t" o:connecttype="rect"/>
             </v:shapetype>
-            <v:shape id="_x0000_s1029" type="#_x0000_t202" style="position:absolute;margin-left:36.25pt;margin-top:806pt;width:546.3pt;height:17.3pt;z-index:251666432;visibility:visible;mso-wrap-style:square;mso-width-percent:0;mso-height-percent:0;mso-wrap-distance-left:9pt;mso-wrap-distance-top:0;mso-wrap-distance-right:9pt;mso-wrap-distance-bottom:0;mso-position-horizontal:absolute;mso-position-horizontal-relative:page;mso-position-vertical:absolute;mso-position-vertical-relative:page;mso-width-percent:0;mso-height-percent:0;mso-width-relative:margin;mso-height-relative:margin;v-text-anchor:top" o:gfxdata="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" filled="f" stroked="f">
+            <v:shape id="_x0000_s1029" type="#_x0000_t202" style="position:absolute;margin-left:36.25pt;margin-top:806pt;width:546.3pt;height:17.3pt;z-index:251666432;visibility:visible;mso-wrap-style:square;mso-width-percent:0;mso-height-percent:0;mso-wrap-distance-left:9pt;mso-wrap-distance-top:0;mso-wrap-distance-right:9pt;mso-wrap-distance-bottom:0;mso-position-horizontal:absolute;mso-position-horizontal-relative:page;mso-position-vertical:absolute;mso-position-vertical-relative:page;mso-width-percent:0;mso-height-percent:0;mso-width-relative:margin;mso-height-relative:margin;v-text-anchor:top" o:gfxdata="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" filled="f" stroked="f">
               <v:textbox inset="0,0,0,0">
                 <w:txbxContent>
                   <w:p>
@@ -3356,7 +3772,7 @@
 </file>
 
 <file path=word/footnotes.xml><?xml version="1.0" encoding="utf-8"?>
-<w:footnotes xmlns:wpc="http://schemas.microsoft.com/office/word/2010/wordprocessingCanvas" xmlns:cx="http://schemas.microsoft.com/office/drawing/2014/chartex" xmlns:cx1="http://schemas.microsoft.com/office/drawing/2015/9/8/chartex" xmlns:cx2="http://schemas.microsoft.com/office/drawing/2015/10/21/chartex" xmlns:cx3="http://schemas.microsoft.com/office/drawing/2016/5/9/chartex" xmlns:cx4="http://schemas.microsoft.com/office/drawing/2016/5/10/chartex" xmlns:cx5="http://schemas.microsoft.com/office/drawing/2016/5/11/chartex" xmlns:cx6="http://schemas.microsoft.com/office/drawing/2016/5/12/chartex" xmlns:cx7="http://schemas.microsoft.com/office/drawing/2016/5/13/chartex" xmlns:cx8="http://schemas.microsoft.com/office/drawing/2016/5/14/chartex" xmlns:mc="http://schemas.openxmlformats.org/markup-compatibility/2006" xmlns:aink="http://schemas.microsoft.com/office/drawing/2016/ink" xmlns:am3d="http://schemas.microsoft.com/office/drawing/2017/model3d" xmlns:o="urn:schemas-microsoft-com:office:office" xmlns:r="http://schemas.openxmlformats.org/officeDocument/2006/relationships" xmlns:m="http://schemas.openxmlformats.org/officeDocument/2006/math" xmlns:v="urn:schemas-microsoft-com:vml" xmlns:wp14="http://schemas.microsoft.com/office/word/2010/wordprocessingDrawing" xmlns:wp="http://schemas.openxmlformats.org/drawingml/2006/wordprocessingDrawing" xmlns:w10="urn:schemas-microsoft-com:office:word" xmlns:w="http://schemas.openxmlformats.org/wordprocessingml/2006/main" xmlns:w14="http://schemas.microsoft.com/office/word/2010/wordml" xmlns:w15="http://schemas.microsoft.com/office/word/2012/wordml" xmlns:w16cid="http://schemas.microsoft.com/office/word/2016/wordml/cid" xmlns:w16se="http://schemas.microsoft.com/office/word/2015/wordml/symex" xmlns:wpg="http://schemas.microsoft.com/office/word/2010/wordprocessingGroup" xmlns:wpi="http://schemas.microsoft.com/office/word/2010/wordprocessingInk" xmlns:wne="http://schemas.microsoft.com/office/word/2006/wordml" xmlns:wps="http://schemas.microsoft.com/office/word/2010/wordprocessingShape" mc:Ignorable="w14 w15 w16se w16cid wp14">
+<w:footnotes xmlns:wpc="http://schemas.microsoft.com/office/word/2010/wordprocessingCanvas" xmlns:cx="http://schemas.microsoft.com/office/drawing/2014/chartex" xmlns:cx1="http://schemas.microsoft.com/office/drawing/2015/9/8/chartex" xmlns:cx2="http://schemas.microsoft.com/office/drawing/2015/10/21/chartex" xmlns:cx3="http://schemas.microsoft.com/office/drawing/2016/5/9/chartex" xmlns:cx4="http://schemas.microsoft.com/office/drawing/2016/5/10/chartex" xmlns:cx5="http://schemas.microsoft.com/office/drawing/2016/5/11/chartex" xmlns:cx6="http://schemas.microsoft.com/office/drawing/2016/5/12/chartex" xmlns:cx7="http://schemas.microsoft.com/office/drawing/2016/5/13/chartex" xmlns:cx8="http://schemas.microsoft.com/office/drawing/2016/5/14/chartex" xmlns:mc="http://schemas.openxmlformats.org/markup-compatibility/2006" xmlns:aink="http://schemas.microsoft.com/office/drawing/2016/ink" xmlns:am3d="http://schemas.microsoft.com/office/drawing/2017/model3d" xmlns:o="urn:schemas-microsoft-com:office:office" xmlns:r="http://schemas.openxmlformats.org/officeDocument/2006/relationships" xmlns:m="http://schemas.openxmlformats.org/officeDocument/2006/math" xmlns:v="urn:schemas-microsoft-com:vml" xmlns:wp14="http://schemas.microsoft.com/office/word/2010/wordprocessingDrawing" xmlns:wp="http://schemas.openxmlformats.org/drawingml/2006/wordprocessingDrawing" xmlns:w10="urn:schemas-microsoft-com:office:word" xmlns:w="http://schemas.openxmlformats.org/wordprocessingml/2006/main" xmlns:w14="http://schemas.microsoft.com/office/word/2010/wordml" xmlns:w15="http://schemas.microsoft.com/office/word/2012/wordml" xmlns:w16cex="http://schemas.microsoft.com/office/word/2018/wordml/cex" xmlns:w16cid="http://schemas.microsoft.com/office/word/2016/wordml/cid" xmlns:w16="http://schemas.microsoft.com/office/word/2018/wordml" xmlns:w16se="http://schemas.microsoft.com/office/word/2015/wordml/symex" xmlns:wpg="http://schemas.microsoft.com/office/word/2010/wordprocessingGroup" xmlns:wpi="http://schemas.microsoft.com/office/word/2010/wordprocessingInk" xmlns:wne="http://schemas.microsoft.com/office/word/2006/wordml" xmlns:wps="http://schemas.microsoft.com/office/word/2010/wordprocessingShape" mc:Ignorable="w14 w15 w16se w16cid w16 w16cex wp14">
   <w:footnote w:type="separator" w:id="-1">
     <w:p>
       <w:r>
@@ -3375,7 +3791,7 @@
 </file>
 
 <file path=word/header1.xml><?xml version="1.0" encoding="utf-8"?>
-<w:hdr xmlns:wpc="http://schemas.microsoft.com/office/word/2010/wordprocessingCanvas" xmlns:cx="http://schemas.microsoft.com/office/drawing/2014/chartex" xmlns:cx1="http://schemas.microsoft.com/office/drawing/2015/9/8/chartex" xmlns:cx2="http://schemas.microsoft.com/office/drawing/2015/10/21/chartex" xmlns:cx3="http://schemas.microsoft.com/office/drawing/2016/5/9/chartex" xmlns:cx4="http://schemas.microsoft.com/office/drawing/2016/5/10/chartex" xmlns:cx5="http://schemas.microsoft.com/office/drawing/2016/5/11/chartex" xmlns:cx6="http://schemas.microsoft.com/office/drawing/2016/5/12/chartex" xmlns:cx7="http://schemas.microsoft.com/office/drawing/2016/5/13/chartex" xmlns:cx8="http://schemas.microsoft.com/office/drawing/2016/5/14/chartex" xmlns:mc="http://schemas.openxmlformats.org/markup-compatibility/2006" xmlns:aink="http://schemas.microsoft.com/office/drawing/2016/ink" xmlns:am3d="http://schemas.microsoft.com/office/drawing/2017/model3d" xmlns:o="urn:schemas-microsoft-com:office:office" xmlns:r="http://schemas.openxmlformats.org/officeDocument/2006/relationships" xmlns:m="http://schemas.openxmlformats.org/officeDocument/2006/math" xmlns:v="urn:schemas-microsoft-com:vml" xmlns:wp14="http://schemas.microsoft.com/office/word/2010/wordprocessingDrawing" xmlns:wp="http://schemas.openxmlformats.org/drawingml/2006/wordprocessingDrawing" xmlns:w10="urn:schemas-microsoft-com:office:word" xmlns:w="http://schemas.openxmlformats.org/wordprocessingml/2006/main" xmlns:w14="http://schemas.microsoft.com/office/word/2010/wordml" xmlns:w15="http://schemas.microsoft.com/office/word/2012/wordml" xmlns:w16cid="http://schemas.microsoft.com/office/word/2016/wordml/cid" xmlns:w16se="http://schemas.microsoft.com/office/word/2015/wordml/symex" xmlns:wpg="http://schemas.microsoft.com/office/word/2010/wordprocessingGroup" xmlns:wpi="http://schemas.microsoft.com/office/word/2010/wordprocessingInk" xmlns:wne="http://schemas.microsoft.com/office/word/2006/wordml" xmlns:wps="http://schemas.microsoft.com/office/word/2010/wordprocessingShape" mc:Ignorable="w14 w15 w16se w16cid wp14">
+<w:hdr xmlns:wpc="http://schemas.microsoft.com/office/word/2010/wordprocessingCanvas" xmlns:cx="http://schemas.microsoft.com/office/drawing/2014/chartex" xmlns:cx1="http://schemas.microsoft.com/office/drawing/2015/9/8/chartex" xmlns:cx2="http://schemas.microsoft.com/office/drawing/2015/10/21/chartex" xmlns:cx3="http://schemas.microsoft.com/office/drawing/2016/5/9/chartex" xmlns:cx4="http://schemas.microsoft.com/office/drawing/2016/5/10/chartex" xmlns:cx5="http://schemas.microsoft.com/office/drawing/2016/5/11/chartex" xmlns:cx6="http://schemas.microsoft.com/office/drawing/2016/5/12/chartex" xmlns:cx7="http://schemas.microsoft.com/office/drawing/2016/5/13/chartex" xmlns:cx8="http://schemas.microsoft.com/office/drawing/2016/5/14/chartex" xmlns:mc="http://schemas.openxmlformats.org/markup-compatibility/2006" xmlns:aink="http://schemas.microsoft.com/office/drawing/2016/ink" xmlns:am3d="http://schemas.microsoft.com/office/drawing/2017/model3d" xmlns:o="urn:schemas-microsoft-com:office:office" xmlns:r="http://schemas.openxmlformats.org/officeDocument/2006/relationships" xmlns:m="http://schemas.openxmlformats.org/officeDocument/2006/math" xmlns:v="urn:schemas-microsoft-com:vml" xmlns:wp14="http://schemas.microsoft.com/office/word/2010/wordprocessingDrawing" xmlns:wp="http://schemas.openxmlformats.org/drawingml/2006/wordprocessingDrawing" xmlns:w10="urn:schemas-microsoft-com:office:word" xmlns:w="http://schemas.openxmlformats.org/wordprocessingml/2006/main" xmlns:w14="http://schemas.microsoft.com/office/word/2010/wordml" xmlns:w15="http://schemas.microsoft.com/office/word/2012/wordml" xmlns:w16cex="http://schemas.microsoft.com/office/word/2018/wordml/cex" xmlns:w16cid="http://schemas.microsoft.com/office/word/2016/wordml/cid" xmlns:w16="http://schemas.microsoft.com/office/word/2018/wordml" xmlns:w16se="http://schemas.microsoft.com/office/word/2015/wordml/symex" xmlns:wpg="http://schemas.microsoft.com/office/word/2010/wordprocessingGroup" xmlns:wpi="http://schemas.microsoft.com/office/word/2010/wordprocessingInk" xmlns:wne="http://schemas.microsoft.com/office/word/2006/wordml" xmlns:wps="http://schemas.microsoft.com/office/word/2010/wordprocessingShape" mc:Ignorable="w14 w15 w16se w16cid w16 w16cex wp14">
   <w:p>
     <w:pPr>
       <w:tabs>
@@ -3708,7 +4124,7 @@
               <w:sz w:val="18"/>
               <w:szCs w:val="18"/>
             </w:rPr>
-            <w:t>2019-03-20</w:t>
+            <w:t>2020-11-17</w:t>
           </w:r>
           <w:r>
             <w:rPr>
@@ -3773,7 +4189,7 @@
                   <w:sz w:val="18"/>
                   <w:szCs w:val="18"/>
                 </w:rPr>
-                <w:t>G4.0</w:t>
+                <w:t>G4.</w:t>
               </w:r>
               <w:r>
                 <w:rPr>
@@ -3781,7 +4197,7 @@
                   <w:sz w:val="18"/>
                   <w:szCs w:val="18"/>
                 </w:rPr>
-                <w:t xml:space="preserve"> d2</w:t>
+                <w:t>1.3</w:t>
               </w:r>
             </w:p>
           </w:sdtContent>
@@ -3802,7 +4218,6 @@
               <w:lang w:val="pt-PT"/>
             </w:rPr>
           </w:pPr>
-          <w:proofErr w:type="spellStart"/>
           <w:r>
             <w:rPr>
               <w:rFonts w:asciiTheme="majorHAnsi" w:hAnsiTheme="majorHAnsi"/>
@@ -3812,7 +4227,6 @@
             </w:rPr>
             <w:t>Author</w:t>
           </w:r>
-          <w:proofErr w:type="spellEnd"/>
         </w:p>
         <w:p>
           <w:pPr>
@@ -3825,7 +4239,6 @@
               <w:lang w:val="pt-PT"/>
             </w:rPr>
           </w:pPr>
-          <w:proofErr w:type="spellStart"/>
           <w:r>
             <w:rPr>
               <w:rFonts w:asciiTheme="majorHAnsi" w:hAnsiTheme="majorHAnsi"/>
@@ -3833,9 +4246,8 @@
               <w:szCs w:val="18"/>
               <w:lang w:val="pt-PT"/>
             </w:rPr>
-            <w:t>Jens</w:t>
+            <w:t>Jens Eliasson</w:t>
           </w:r>
-          <w:proofErr w:type="spellEnd"/>
           <w:r>
             <w:rPr>
               <w:rFonts w:asciiTheme="majorHAnsi" w:hAnsiTheme="majorHAnsi"/>
@@ -3843,7 +4255,7 @@
               <w:szCs w:val="18"/>
               <w:lang w:val="pt-PT"/>
             </w:rPr>
-            <w:t xml:space="preserve"> Eliasson</w:t>
+            <w:t xml:space="preserve">, </w:t>
           </w:r>
           <w:r>
             <w:rPr>
@@ -3852,59 +4264,8 @@
               <w:szCs w:val="18"/>
               <w:lang w:val="pt-PT"/>
             </w:rPr>
-            <w:t xml:space="preserve">, Luleå </w:t>
+            <w:t>ThingWave AB</w:t>
           </w:r>
-          <w:proofErr w:type="spellStart"/>
-          <w:r>
-            <w:rPr>
-              <w:rFonts w:asciiTheme="majorHAnsi" w:hAnsiTheme="majorHAnsi"/>
-              <w:sz w:val="18"/>
-              <w:szCs w:val="18"/>
-              <w:lang w:val="pt-PT"/>
-            </w:rPr>
-            <w:t>University</w:t>
-          </w:r>
-          <w:proofErr w:type="spellEnd"/>
-          <w:r>
-            <w:rPr>
-              <w:rFonts w:asciiTheme="majorHAnsi" w:hAnsiTheme="majorHAnsi"/>
-              <w:sz w:val="18"/>
-              <w:szCs w:val="18"/>
-              <w:lang w:val="pt-PT"/>
-            </w:rPr>
-            <w:t xml:space="preserve"> </w:t>
-          </w:r>
-          <w:proofErr w:type="spellStart"/>
-          <w:r>
-            <w:rPr>
-              <w:rFonts w:asciiTheme="majorHAnsi" w:hAnsiTheme="majorHAnsi"/>
-              <w:sz w:val="18"/>
-              <w:szCs w:val="18"/>
-              <w:lang w:val="pt-PT"/>
-            </w:rPr>
-            <w:t>of</w:t>
-          </w:r>
-          <w:proofErr w:type="spellEnd"/>
-          <w:r>
-            <w:rPr>
-              <w:rFonts w:asciiTheme="majorHAnsi" w:hAnsiTheme="majorHAnsi"/>
-              <w:sz w:val="18"/>
-              <w:szCs w:val="18"/>
-              <w:lang w:val="pt-PT"/>
-            </w:rPr>
-            <w:t xml:space="preserve"> </w:t>
-          </w:r>
-          <w:proofErr w:type="spellStart"/>
-          <w:r>
-            <w:rPr>
-              <w:rFonts w:asciiTheme="majorHAnsi" w:hAnsiTheme="majorHAnsi"/>
-              <w:sz w:val="18"/>
-              <w:szCs w:val="18"/>
-              <w:lang w:val="pt-PT"/>
-            </w:rPr>
-            <w:t>Technology</w:t>
-          </w:r>
-          <w:proofErr w:type="spellEnd"/>
         </w:p>
       </w:tc>
       <w:tc>
@@ -4026,7 +4387,7 @@
                 <w:sz w:val="18"/>
                 <w:szCs w:val="18"/>
               </w:rPr>
-              <w:t>jens.eliasson@ltu.se</w:t>
+              <w:t>jens.eliasson@thingwave.eu</w:t>
             </w:r>
           </w:hyperlink>
           <w:r>
@@ -4200,7 +4561,7 @@
 </file>
 
 <file path=word/header2.xml><?xml version="1.0" encoding="utf-8"?>
-<w:hdr xmlns:wpc="http://schemas.microsoft.com/office/word/2010/wordprocessingCanvas" xmlns:cx="http://schemas.microsoft.com/office/drawing/2014/chartex" xmlns:cx1="http://schemas.microsoft.com/office/drawing/2015/9/8/chartex" xmlns:cx2="http://schemas.microsoft.com/office/drawing/2015/10/21/chartex" xmlns:cx3="http://schemas.microsoft.com/office/drawing/2016/5/9/chartex" xmlns:cx4="http://schemas.microsoft.com/office/drawing/2016/5/10/chartex" xmlns:cx5="http://schemas.microsoft.com/office/drawing/2016/5/11/chartex" xmlns:cx6="http://schemas.microsoft.com/office/drawing/2016/5/12/chartex" xmlns:cx7="http://schemas.microsoft.com/office/drawing/2016/5/13/chartex" xmlns:cx8="http://schemas.microsoft.com/office/drawing/2016/5/14/chartex" xmlns:mc="http://schemas.openxmlformats.org/markup-compatibility/2006" xmlns:aink="http://schemas.microsoft.com/office/drawing/2016/ink" xmlns:am3d="http://schemas.microsoft.com/office/drawing/2017/model3d" xmlns:o="urn:schemas-microsoft-com:office:office" xmlns:r="http://schemas.openxmlformats.org/officeDocument/2006/relationships" xmlns:m="http://schemas.openxmlformats.org/officeDocument/2006/math" xmlns:v="urn:schemas-microsoft-com:vml" xmlns:wp14="http://schemas.microsoft.com/office/word/2010/wordprocessingDrawing" xmlns:wp="http://schemas.openxmlformats.org/drawingml/2006/wordprocessingDrawing" xmlns:w10="urn:schemas-microsoft-com:office:word" xmlns:w="http://schemas.openxmlformats.org/wordprocessingml/2006/main" xmlns:w14="http://schemas.microsoft.com/office/word/2010/wordml" xmlns:w15="http://schemas.microsoft.com/office/word/2012/wordml" xmlns:w16cid="http://schemas.microsoft.com/office/word/2016/wordml/cid" xmlns:w16se="http://schemas.microsoft.com/office/word/2015/wordml/symex" xmlns:wpg="http://schemas.microsoft.com/office/word/2010/wordprocessingGroup" xmlns:wpi="http://schemas.microsoft.com/office/word/2010/wordprocessingInk" xmlns:wne="http://schemas.microsoft.com/office/word/2006/wordml" xmlns:wps="http://schemas.microsoft.com/office/word/2010/wordprocessingShape" mc:Ignorable="w14 w15 w16se w16cid wp14">
+<w:hdr xmlns:wpc="http://schemas.microsoft.com/office/word/2010/wordprocessingCanvas" xmlns:cx="http://schemas.microsoft.com/office/drawing/2014/chartex" xmlns:cx1="http://schemas.microsoft.com/office/drawing/2015/9/8/chartex" xmlns:cx2="http://schemas.microsoft.com/office/drawing/2015/10/21/chartex" xmlns:cx3="http://schemas.microsoft.com/office/drawing/2016/5/9/chartex" xmlns:cx4="http://schemas.microsoft.com/office/drawing/2016/5/10/chartex" xmlns:cx5="http://schemas.microsoft.com/office/drawing/2016/5/11/chartex" xmlns:cx6="http://schemas.microsoft.com/office/drawing/2016/5/12/chartex" xmlns:cx7="http://schemas.microsoft.com/office/drawing/2016/5/13/chartex" xmlns:cx8="http://schemas.microsoft.com/office/drawing/2016/5/14/chartex" xmlns:mc="http://schemas.openxmlformats.org/markup-compatibility/2006" xmlns:aink="http://schemas.microsoft.com/office/drawing/2016/ink" xmlns:am3d="http://schemas.microsoft.com/office/drawing/2017/model3d" xmlns:o="urn:schemas-microsoft-com:office:office" xmlns:r="http://schemas.openxmlformats.org/officeDocument/2006/relationships" xmlns:m="http://schemas.openxmlformats.org/officeDocument/2006/math" xmlns:v="urn:schemas-microsoft-com:vml" xmlns:wp14="http://schemas.microsoft.com/office/word/2010/wordprocessingDrawing" xmlns:wp="http://schemas.openxmlformats.org/drawingml/2006/wordprocessingDrawing" xmlns:w10="urn:schemas-microsoft-com:office:word" xmlns:w="http://schemas.openxmlformats.org/wordprocessingml/2006/main" xmlns:w14="http://schemas.microsoft.com/office/word/2010/wordml" xmlns:w15="http://schemas.microsoft.com/office/word/2012/wordml" xmlns:w16cex="http://schemas.microsoft.com/office/word/2018/wordml/cex" xmlns:w16cid="http://schemas.microsoft.com/office/word/2016/wordml/cid" xmlns:w16="http://schemas.microsoft.com/office/word/2018/wordml" xmlns:w16se="http://schemas.microsoft.com/office/word/2015/wordml/symex" xmlns:wpg="http://schemas.microsoft.com/office/word/2010/wordprocessingGroup" xmlns:wpi="http://schemas.microsoft.com/office/word/2010/wordprocessingInk" xmlns:wne="http://schemas.microsoft.com/office/word/2006/wordml" xmlns:wps="http://schemas.microsoft.com/office/word/2010/wordprocessingShape" mc:Ignorable="w14 w15 w16se w16cid w16 w16cex wp14">
   <w:tbl>
     <w:tblPr>
       <w:tblStyle w:val="TableGrid"/>
@@ -4353,7 +4714,7 @@
                   <w:sz w:val="18"/>
                   <w:szCs w:val="18"/>
                 </w:rPr>
-                <w:t>G4.0 d2</w:t>
+                <w:t>G4.1.3</w:t>
               </w:r>
             </w:p>
           </w:sdtContent>
@@ -4425,7 +4786,7 @@
               <w:sz w:val="18"/>
               <w:szCs w:val="18"/>
             </w:rPr>
-            <w:t>2019-03-20</w:t>
+            <w:t>2020-11-17</w:t>
           </w:r>
           <w:r>
             <w:rPr>
@@ -4465,6 +4826,7 @@
               <w:rFonts w:asciiTheme="majorHAnsi" w:hAnsiTheme="majorHAnsi"/>
               <w:sz w:val="18"/>
               <w:szCs w:val="18"/>
+              <w:lang w:val="en-US"/>
             </w:rPr>
             <w:alias w:val="Status"/>
             <w:tag w:val=""/>
@@ -4492,19 +4854,10 @@
                   <w:rFonts w:asciiTheme="majorHAnsi" w:hAnsiTheme="majorHAnsi"/>
                   <w:sz w:val="18"/>
                   <w:szCs w:val="18"/>
+                  <w:lang w:val="en-US"/>
                 </w:rPr>
-                <w:t xml:space="preserve">For </w:t>
+                <w:t>For approval</w:t>
               </w:r>
-              <w:proofErr w:type="spellStart"/>
-              <w:r>
-                <w:rPr>
-                  <w:rFonts w:asciiTheme="majorHAnsi" w:hAnsiTheme="majorHAnsi"/>
-                  <w:sz w:val="18"/>
-                  <w:szCs w:val="18"/>
-                </w:rPr>
-                <w:t>approval</w:t>
-              </w:r>
-              <w:proofErr w:type="spellEnd"/>
             </w:p>
           </w:sdtContent>
         </w:sdt>
@@ -4744,7 +5097,7 @@
 </file>
 
 <file path=word/numbering.xml><?xml version="1.0" encoding="utf-8"?>
-<w:numbering xmlns:wpc="http://schemas.microsoft.com/office/word/2010/wordprocessingCanvas" xmlns:cx="http://schemas.microsoft.com/office/drawing/2014/chartex" xmlns:cx1="http://schemas.microsoft.com/office/drawing/2015/9/8/chartex" xmlns:cx2="http://schemas.microsoft.com/office/drawing/2015/10/21/chartex" xmlns:cx3="http://schemas.microsoft.com/office/drawing/2016/5/9/chartex" xmlns:cx4="http://schemas.microsoft.com/office/drawing/2016/5/10/chartex" xmlns:cx5="http://schemas.microsoft.com/office/drawing/2016/5/11/chartex" xmlns:cx6="http://schemas.microsoft.com/office/drawing/2016/5/12/chartex" xmlns:cx7="http://schemas.microsoft.com/office/drawing/2016/5/13/chartex" xmlns:cx8="http://schemas.microsoft.com/office/drawing/2016/5/14/chartex" xmlns:mc="http://schemas.openxmlformats.org/markup-compatibility/2006" xmlns:aink="http://schemas.microsoft.com/office/drawing/2016/ink" xmlns:am3d="http://schemas.microsoft.com/office/drawing/2017/model3d" xmlns:o="urn:schemas-microsoft-com:office:office" xmlns:r="http://schemas.openxmlformats.org/officeDocument/2006/relationships" xmlns:m="http://schemas.openxmlformats.org/officeDocument/2006/math" xmlns:v="urn:schemas-microsoft-com:vml" xmlns:wp14="http://schemas.microsoft.com/office/word/2010/wordprocessingDrawing" xmlns:wp="http://schemas.openxmlformats.org/drawingml/2006/wordprocessingDrawing" xmlns:w10="urn:schemas-microsoft-com:office:word" xmlns:w="http://schemas.openxmlformats.org/wordprocessingml/2006/main" xmlns:w14="http://schemas.microsoft.com/office/word/2010/wordml" xmlns:w15="http://schemas.microsoft.com/office/word/2012/wordml" xmlns:w16cid="http://schemas.microsoft.com/office/word/2016/wordml/cid" xmlns:w16se="http://schemas.microsoft.com/office/word/2015/wordml/symex" xmlns:wpg="http://schemas.microsoft.com/office/word/2010/wordprocessingGroup" xmlns:wpi="http://schemas.microsoft.com/office/word/2010/wordprocessingInk" xmlns:wne="http://schemas.microsoft.com/office/word/2006/wordml" xmlns:wps="http://schemas.microsoft.com/office/word/2010/wordprocessingShape" mc:Ignorable="w14 w15 w16se w16cid wp14">
+<w:numbering xmlns:wpc="http://schemas.microsoft.com/office/word/2010/wordprocessingCanvas" xmlns:cx="http://schemas.microsoft.com/office/drawing/2014/chartex" xmlns:cx1="http://schemas.microsoft.com/office/drawing/2015/9/8/chartex" xmlns:cx2="http://schemas.microsoft.com/office/drawing/2015/10/21/chartex" xmlns:cx3="http://schemas.microsoft.com/office/drawing/2016/5/9/chartex" xmlns:cx4="http://schemas.microsoft.com/office/drawing/2016/5/10/chartex" xmlns:cx5="http://schemas.microsoft.com/office/drawing/2016/5/11/chartex" xmlns:cx6="http://schemas.microsoft.com/office/drawing/2016/5/12/chartex" xmlns:cx7="http://schemas.microsoft.com/office/drawing/2016/5/13/chartex" xmlns:cx8="http://schemas.microsoft.com/office/drawing/2016/5/14/chartex" xmlns:mc="http://schemas.openxmlformats.org/markup-compatibility/2006" xmlns:aink="http://schemas.microsoft.com/office/drawing/2016/ink" xmlns:am3d="http://schemas.microsoft.com/office/drawing/2017/model3d" xmlns:o="urn:schemas-microsoft-com:office:office" xmlns:r="http://schemas.openxmlformats.org/officeDocument/2006/relationships" xmlns:m="http://schemas.openxmlformats.org/officeDocument/2006/math" xmlns:v="urn:schemas-microsoft-com:vml" xmlns:wp14="http://schemas.microsoft.com/office/word/2010/wordprocessingDrawing" xmlns:wp="http://schemas.openxmlformats.org/drawingml/2006/wordprocessingDrawing" xmlns:w10="urn:schemas-microsoft-com:office:word" xmlns:w="http://schemas.openxmlformats.org/wordprocessingml/2006/main" xmlns:w14="http://schemas.microsoft.com/office/word/2010/wordml" xmlns:w15="http://schemas.microsoft.com/office/word/2012/wordml" xmlns:w16cex="http://schemas.microsoft.com/office/word/2018/wordml/cex" xmlns:w16cid="http://schemas.microsoft.com/office/word/2016/wordml/cid" xmlns:w16="http://schemas.microsoft.com/office/word/2018/wordml" xmlns:w16se="http://schemas.microsoft.com/office/word/2015/wordml/symex" xmlns:wpg="http://schemas.microsoft.com/office/word/2010/wordprocessingGroup" xmlns:wpi="http://schemas.microsoft.com/office/word/2010/wordprocessingInk" xmlns:wne="http://schemas.microsoft.com/office/word/2006/wordml" xmlns:wps="http://schemas.microsoft.com/office/word/2010/wordprocessingShape" mc:Ignorable="w14 w15 w16se w16cid w16 w16cex wp14">
   <w:abstractNum w:abstractNumId="0" w15:restartNumberingAfterBreak="0">
     <w:nsid w:val="0E6E4506"/>
     <w:multiLevelType w:val="hybridMultilevel"/>
@@ -5637,7 +5990,7 @@
 </file>
 
 <file path=word/styles.xml><?xml version="1.0" encoding="utf-8"?>
-<w:styles xmlns:mc="http://schemas.openxmlformats.org/markup-compatibility/2006" xmlns:r="http://schemas.openxmlformats.org/officeDocument/2006/relationships" xmlns:w="http://schemas.openxmlformats.org/wordprocessingml/2006/main" xmlns:w14="http://schemas.microsoft.com/office/word/2010/wordml" xmlns:w15="http://schemas.microsoft.com/office/word/2012/wordml" xmlns:w16cid="http://schemas.microsoft.com/office/word/2016/wordml/cid" xmlns:w16se="http://schemas.microsoft.com/office/word/2015/wordml/symex" mc:Ignorable="w14 w15 w16se w16cid">
+<w:styles xmlns:mc="http://schemas.openxmlformats.org/markup-compatibility/2006" xmlns:r="http://schemas.openxmlformats.org/officeDocument/2006/relationships" xmlns:w="http://schemas.openxmlformats.org/wordprocessingml/2006/main" xmlns:w14="http://schemas.microsoft.com/office/word/2010/wordml" xmlns:w15="http://schemas.microsoft.com/office/word/2012/wordml" xmlns:w16cex="http://schemas.microsoft.com/office/word/2018/wordml/cex" xmlns:w16cid="http://schemas.microsoft.com/office/word/2016/wordml/cid" xmlns:w16="http://schemas.microsoft.com/office/word/2018/wordml" xmlns:w16se="http://schemas.microsoft.com/office/word/2015/wordml/symex" mc:Ignorable="w14 w15 w16se w16cid w16 w16cex">
   <w:docDefaults>
     <w:rPrDefault>
       <w:rPr>
@@ -5649,7 +6002,7 @@
     </w:rPrDefault>
     <w:pPrDefault/>
   </w:docDefaults>
-  <w:latentStyles w:defLockedState="0" w:defUIPriority="99" w:defSemiHidden="0" w:defUnhideWhenUsed="0" w:defQFormat="0" w:count="375">
+  <w:latentStyles w:defLockedState="0" w:defUIPriority="99" w:defSemiHidden="0" w:defUnhideWhenUsed="0" w:defQFormat="0" w:count="376">
     <w:lsdException w:name="Normal" w:uiPriority="0"/>
     <w:lsdException w:name="heading 1" w:uiPriority="9" w:qFormat="1"/>
     <w:lsdException w:name="heading 2" w:semiHidden="1" w:uiPriority="9" w:unhideWhenUsed="1" w:qFormat="1"/>
@@ -5755,7 +6108,6 @@
     <w:lsdException w:name="HTML Sample" w:semiHidden="1" w:unhideWhenUsed="1"/>
     <w:lsdException w:name="HTML Typewriter" w:semiHidden="1" w:unhideWhenUsed="1"/>
     <w:lsdException w:name="HTML Variable" w:semiHidden="1" w:unhideWhenUsed="1"/>
-    <w:lsdException w:name="Normal Table" w:semiHidden="1" w:unhideWhenUsed="1"/>
     <w:lsdException w:name="annotation subject" w:semiHidden="1" w:unhideWhenUsed="1"/>
     <w:lsdException w:name="No List" w:semiHidden="1" w:unhideWhenUsed="1"/>
     <w:lsdException w:name="Outline List 1" w:semiHidden="1" w:unhideWhenUsed="1"/>
@@ -5802,10 +6154,8 @@
     <w:lsdException w:name="Table Subtle 2" w:semiHidden="1" w:unhideWhenUsed="1"/>
     <w:lsdException w:name="Table Web 1" w:semiHidden="1" w:unhideWhenUsed="1"/>
     <w:lsdException w:name="Table Web 2" w:semiHidden="1" w:unhideWhenUsed="1"/>
-    <w:lsdException w:name="Table Web 3" w:semiHidden="1" w:unhideWhenUsed="1"/>
     <w:lsdException w:name="Balloon Text" w:semiHidden="1" w:unhideWhenUsed="1"/>
     <w:lsdException w:name="Table Grid" w:uiPriority="59"/>
-    <w:lsdException w:name="Table Theme" w:semiHidden="1" w:unhideWhenUsed="1"/>
     <w:lsdException w:name="Placeholder Text" w:semiHidden="1"/>
     <w:lsdException w:name="No Spacing" w:uiPriority="1"/>
     <w:lsdException w:name="Light Shading" w:uiPriority="60"/>
@@ -6025,6 +6375,7 @@
     <w:lsdException w:name="Smart Hyperlink" w:semiHidden="1" w:unhideWhenUsed="1"/>
     <w:lsdException w:name="Hashtag" w:semiHidden="1" w:unhideWhenUsed="1"/>
     <w:lsdException w:name="Unresolved Mention" w:semiHidden="1" w:unhideWhenUsed="1"/>
+    <w:lsdException w:name="Smart Link" w:semiHidden="1" w:unhideWhenUsed="1"/>
   </w:latentStyles>
   <w:style w:type="paragraph" w:default="1" w:styleId="Normal">
     <w:name w:val="Normal"/>
@@ -6788,7 +7139,7 @@
 </file>
 
 <file path=word/glossary/document.xml><?xml version="1.0" encoding="utf-8"?>
-<w:glossaryDocument xmlns:wpc="http://schemas.microsoft.com/office/word/2010/wordprocessingCanvas" xmlns:cx="http://schemas.microsoft.com/office/drawing/2014/chartex" xmlns:cx1="http://schemas.microsoft.com/office/drawing/2015/9/8/chartex" xmlns:cx2="http://schemas.microsoft.com/office/drawing/2015/10/21/chartex" xmlns:cx3="http://schemas.microsoft.com/office/drawing/2016/5/9/chartex" xmlns:cx4="http://schemas.microsoft.com/office/drawing/2016/5/10/chartex" xmlns:cx5="http://schemas.microsoft.com/office/drawing/2016/5/11/chartex" xmlns:cx6="http://schemas.microsoft.com/office/drawing/2016/5/12/chartex" xmlns:cx7="http://schemas.microsoft.com/office/drawing/2016/5/13/chartex" xmlns:cx8="http://schemas.microsoft.com/office/drawing/2016/5/14/chartex" xmlns:mc="http://schemas.openxmlformats.org/markup-compatibility/2006" xmlns:aink="http://schemas.microsoft.com/office/drawing/2016/ink" xmlns:am3d="http://schemas.microsoft.com/office/drawing/2017/model3d" xmlns:o="urn:schemas-microsoft-com:office:office" xmlns:r="http://schemas.openxmlformats.org/officeDocument/2006/relationships" xmlns:m="http://schemas.openxmlformats.org/officeDocument/2006/math" xmlns:v="urn:schemas-microsoft-com:vml" xmlns:wp14="http://schemas.microsoft.com/office/word/2010/wordprocessingDrawing" xmlns:wp="http://schemas.openxmlformats.org/drawingml/2006/wordprocessingDrawing" xmlns:w10="urn:schemas-microsoft-com:office:word" xmlns:w="http://schemas.openxmlformats.org/wordprocessingml/2006/main" xmlns:w14="http://schemas.microsoft.com/office/word/2010/wordml" xmlns:w15="http://schemas.microsoft.com/office/word/2012/wordml" xmlns:w16cid="http://schemas.microsoft.com/office/word/2016/wordml/cid" xmlns:w16se="http://schemas.microsoft.com/office/word/2015/wordml/symex" xmlns:wpg="http://schemas.microsoft.com/office/word/2010/wordprocessingGroup" xmlns:wpi="http://schemas.microsoft.com/office/word/2010/wordprocessingInk" xmlns:wne="http://schemas.microsoft.com/office/word/2006/wordml" xmlns:wps="http://schemas.microsoft.com/office/word/2010/wordprocessingShape" mc:Ignorable="w14 w15 w16se w16cid wp14">
+<w:glossaryDocument xmlns:wpc="http://schemas.microsoft.com/office/word/2010/wordprocessingCanvas" xmlns:cx="http://schemas.microsoft.com/office/drawing/2014/chartex" xmlns:cx1="http://schemas.microsoft.com/office/drawing/2015/9/8/chartex" xmlns:cx2="http://schemas.microsoft.com/office/drawing/2015/10/21/chartex" xmlns:cx3="http://schemas.microsoft.com/office/drawing/2016/5/9/chartex" xmlns:cx4="http://schemas.microsoft.com/office/drawing/2016/5/10/chartex" xmlns:cx5="http://schemas.microsoft.com/office/drawing/2016/5/11/chartex" xmlns:cx6="http://schemas.microsoft.com/office/drawing/2016/5/12/chartex" xmlns:cx7="http://schemas.microsoft.com/office/drawing/2016/5/13/chartex" xmlns:cx8="http://schemas.microsoft.com/office/drawing/2016/5/14/chartex" xmlns:mc="http://schemas.openxmlformats.org/markup-compatibility/2006" xmlns:aink="http://schemas.microsoft.com/office/drawing/2016/ink" xmlns:am3d="http://schemas.microsoft.com/office/drawing/2017/model3d" xmlns:o="urn:schemas-microsoft-com:office:office" xmlns:r="http://schemas.openxmlformats.org/officeDocument/2006/relationships" xmlns:m="http://schemas.openxmlformats.org/officeDocument/2006/math" xmlns:v="urn:schemas-microsoft-com:vml" xmlns:wp14="http://schemas.microsoft.com/office/word/2010/wordprocessingDrawing" xmlns:wp="http://schemas.openxmlformats.org/drawingml/2006/wordprocessingDrawing" xmlns:w10="urn:schemas-microsoft-com:office:word" xmlns:w="http://schemas.openxmlformats.org/wordprocessingml/2006/main" xmlns:w14="http://schemas.microsoft.com/office/word/2010/wordml" xmlns:w15="http://schemas.microsoft.com/office/word/2012/wordml" xmlns:w16cex="http://schemas.microsoft.com/office/word/2018/wordml/cex" xmlns:w16cid="http://schemas.microsoft.com/office/word/2016/wordml/cid" xmlns:w16="http://schemas.microsoft.com/office/word/2018/wordml" xmlns:w16se="http://schemas.microsoft.com/office/word/2015/wordml/symex" xmlns:wpg="http://schemas.microsoft.com/office/word/2010/wordprocessingGroup" xmlns:wpi="http://schemas.microsoft.com/office/word/2010/wordprocessingInk" xmlns:wne="http://schemas.microsoft.com/office/word/2006/wordml" xmlns:wps="http://schemas.microsoft.com/office/word/2010/wordprocessingShape" mc:Ignorable="w14 w15 w16se w16cid w16 w16cex wp14">
   <w:docParts>
     <w:docPart>
       <w:docPartPr>
@@ -6911,11 +7262,11 @@
 </file>
 
 <file path=word/glossary/fontTable.xml><?xml version="1.0" encoding="utf-8"?>
-<w:fonts xmlns:mc="http://schemas.openxmlformats.org/markup-compatibility/2006" xmlns:r="http://schemas.openxmlformats.org/officeDocument/2006/relationships" xmlns:w="http://schemas.openxmlformats.org/wordprocessingml/2006/main" xmlns:w14="http://schemas.microsoft.com/office/word/2010/wordml" xmlns:w15="http://schemas.microsoft.com/office/word/2012/wordml" xmlns:w16cid="http://schemas.microsoft.com/office/word/2016/wordml/cid" xmlns:w16se="http://schemas.microsoft.com/office/word/2015/wordml/symex" mc:Ignorable="w14 w15 w16se w16cid">
+<w:fonts xmlns:mc="http://schemas.openxmlformats.org/markup-compatibility/2006" xmlns:r="http://schemas.openxmlformats.org/officeDocument/2006/relationships" xmlns:w="http://schemas.openxmlformats.org/wordprocessingml/2006/main" xmlns:w14="http://schemas.microsoft.com/office/word/2010/wordml" xmlns:w15="http://schemas.microsoft.com/office/word/2012/wordml" xmlns:w16cex="http://schemas.microsoft.com/office/word/2018/wordml/cex" xmlns:w16cid="http://schemas.microsoft.com/office/word/2016/wordml/cid" xmlns:w16="http://schemas.microsoft.com/office/word/2018/wordml" xmlns:w16se="http://schemas.microsoft.com/office/word/2015/wordml/symex" mc:Ignorable="w14 w15 w16se w16cid w16 w16cex">
   <w:font w:name="Symbol">
     <w:panose1 w:val="05050102010706020507"/>
     <w:charset w:val="02"/>
-    <w:family w:val="decorative"/>
+    <w:family w:val="roman"/>
     <w:pitch w:val="variable"/>
     <w:sig w:usb0="00000000" w:usb1="10000000" w:usb2="00000000" w:usb3="00000000" w:csb0="80000000" w:csb1="00000000"/>
   </w:font>
@@ -6924,19 +7275,19 @@
     <w:charset w:val="00"/>
     <w:family w:val="roman"/>
     <w:pitch w:val="variable"/>
-    <w:sig w:usb0="E0002AFF" w:usb1="C0007841" w:usb2="00000009" w:usb3="00000000" w:csb0="000001FF" w:csb1="00000000"/>
+    <w:sig w:usb0="E0002AFF" w:usb1="C0007843" w:usb2="00000009" w:usb3="00000000" w:csb0="000001FF" w:csb1="00000000"/>
   </w:font>
   <w:font w:name="Courier New">
     <w:panose1 w:val="02070309020205020404"/>
     <w:charset w:val="00"/>
     <w:family w:val="modern"/>
     <w:pitch w:val="fixed"/>
-    <w:sig w:usb0="E0002AFF" w:usb1="C0007843" w:usb2="00000009" w:usb3="00000000" w:csb0="000001FF" w:csb1="00000000"/>
+    <w:sig w:usb0="E0002EFF" w:usb1="C0007843" w:usb2="00000009" w:usb3="00000000" w:csb0="000001FF" w:csb1="00000000"/>
   </w:font>
   <w:font w:name="Wingdings">
     <w:panose1 w:val="05000000000000000000"/>
     <w:charset w:val="02"/>
-    <w:family w:val="decorative"/>
+    <w:family w:val="auto"/>
     <w:pitch w:val="variable"/>
     <w:sig w:usb0="00000000" w:usb1="10000000" w:usb2="00000000" w:usb3="00000000" w:csb0="80000000" w:csb1="00000000"/>
   </w:font>
@@ -6945,14 +7296,14 @@
     <w:charset w:val="00"/>
     <w:family w:val="roman"/>
     <w:pitch w:val="variable"/>
-    <w:sig w:usb0="E00002FF" w:usb1="400004FF" w:usb2="00000000" w:usb3="00000000" w:csb0="0000019F" w:csb1="00000000"/>
+    <w:sig w:usb0="E00006FF" w:usb1="420024FF" w:usb2="02000000" w:usb3="00000000" w:csb0="0000019F" w:csb1="00000000"/>
   </w:font>
   <w:font w:name="Calibri">
     <w:panose1 w:val="020F0502020204030204"/>
     <w:charset w:val="00"/>
     <w:family w:val="swiss"/>
     <w:pitch w:val="variable"/>
-    <w:sig w:usb0="E0002AFF" w:usb1="C000ACFF" w:usb2="00000009" w:usb3="00000000" w:csb0="000001FF" w:csb1="00000000"/>
+    <w:sig w:usb0="E0002AFF" w:usb1="4000ACFF" w:usb2="00000001" w:usb3="00000000" w:csb0="000001FF" w:csb1="00000000"/>
   </w:font>
   <w:font w:name="MS PGothic">
     <w:panose1 w:val="020B0600070205080204"/>
@@ -6963,7 +7314,6 @@
   </w:font>
   <w:font w:name="Lucida Grande">
     <w:altName w:val="Arial"/>
-    <w:panose1 w:val="020B0600040502020204"/>
     <w:charset w:val="00"/>
     <w:family w:val="swiss"/>
     <w:pitch w:val="variable"/>
@@ -6971,7 +7321,7 @@
   </w:font>
   <w:font w:name="MinionPro-Regular">
     <w:altName w:val="Minion Pro"/>
-    <w:panose1 w:val="02040503050306020203"/>
+    <w:panose1 w:val="00000000000000000000"/>
     <w:charset w:val="4D"/>
     <w:family w:val="auto"/>
     <w:notTrueType/>
@@ -6980,7 +7330,7 @@
   </w:font>
   <w:font w:name="ArialUnicode">
     <w:altName w:val="Arial"/>
-    <w:panose1 w:val="020B0604020202020204"/>
+    <w:panose1 w:val="00000000000000000000"/>
     <w:charset w:val="00"/>
     <w:family w:val="roman"/>
     <w:notTrueType/>
@@ -6988,7 +7338,6 @@
   </w:font>
   <w:font w:name="Exo Bold">
     <w:altName w:val="Calibri"/>
-    <w:panose1 w:val="020B0604020202020204"/>
     <w:charset w:val="00"/>
     <w:family w:val="auto"/>
     <w:pitch w:val="variable"/>
@@ -6999,13 +7348,13 @@
     <w:charset w:val="00"/>
     <w:family w:val="swiss"/>
     <w:pitch w:val="variable"/>
-    <w:sig w:usb0="A00002EF" w:usb1="4000207B" w:usb2="00000000" w:usb3="00000000" w:csb0="0000019F" w:csb1="00000000"/>
+    <w:sig w:usb0="A0002AEF" w:usb1="4000207B" w:usb2="00000000" w:usb3="00000000" w:csb0="000001FF" w:csb1="00000000"/>
   </w:font>
 </w:fonts>
 </file>
 
 <file path=word/glossary/settings.xml><?xml version="1.0" encoding="utf-8"?>
-<w:settings xmlns:mc="http://schemas.openxmlformats.org/markup-compatibility/2006" xmlns:o="urn:schemas-microsoft-com:office:office" xmlns:r="http://schemas.openxmlformats.org/officeDocument/2006/relationships" xmlns:m="http://schemas.openxmlformats.org/officeDocument/2006/math" xmlns:v="urn:schemas-microsoft-com:vml" xmlns:w10="urn:schemas-microsoft-com:office:word" xmlns:w="http://schemas.openxmlformats.org/wordprocessingml/2006/main" xmlns:w14="http://schemas.microsoft.com/office/word/2010/wordml" xmlns:w15="http://schemas.microsoft.com/office/word/2012/wordml" xmlns:w16cid="http://schemas.microsoft.com/office/word/2016/wordml/cid" xmlns:w16se="http://schemas.microsoft.com/office/word/2015/wordml/symex" xmlns:sl="http://schemas.openxmlformats.org/schemaLibrary/2006/main" mc:Ignorable="w14 w15 w16se w16cid">
+<w:settings xmlns:mc="http://schemas.openxmlformats.org/markup-compatibility/2006" xmlns:o="urn:schemas-microsoft-com:office:office" xmlns:r="http://schemas.openxmlformats.org/officeDocument/2006/relationships" xmlns:m="http://schemas.openxmlformats.org/officeDocument/2006/math" xmlns:v="urn:schemas-microsoft-com:vml" xmlns:w10="urn:schemas-microsoft-com:office:word" xmlns:w="http://schemas.openxmlformats.org/wordprocessingml/2006/main" xmlns:w14="http://schemas.microsoft.com/office/word/2010/wordml" xmlns:w15="http://schemas.microsoft.com/office/word/2012/wordml" xmlns:w16cex="http://schemas.microsoft.com/office/word/2018/wordml/cex" xmlns:w16cid="http://schemas.microsoft.com/office/word/2016/wordml/cid" xmlns:w16="http://schemas.microsoft.com/office/word/2018/wordml" xmlns:w16se="http://schemas.microsoft.com/office/word/2015/wordml/symex" xmlns:sl="http://schemas.openxmlformats.org/schemaLibrary/2006/main" mc:Ignorable="w14 w15 w16se w16cid w16 w16cex">
   <w:view w:val="normal"/>
   <w:defaultTabStop w:val="708"/>
   <w:hyphenationZone w:val="425"/>
@@ -7027,6 +7376,7 @@
     <w:rsid w:val="00121F5C"/>
     <w:rsid w:val="0014259E"/>
     <w:rsid w:val="00175415"/>
+    <w:rsid w:val="00242C63"/>
     <w:rsid w:val="002D174B"/>
     <w:rsid w:val="00393CD9"/>
     <w:rsid w:val="004908BF"/>
@@ -7056,13 +7406,13 @@
   <w:themeFontLang w:val="hu-HU"/>
   <w:clrSchemeMapping w:bg1="light1" w:t1="dark1" w:bg2="light2" w:t2="dark2" w:accent1="accent1" w:accent2="accent2" w:accent3="accent3" w:accent4="accent4" w:accent5="accent5" w:accent6="accent6" w:hyperlink="hyperlink" w:followedHyperlink="followedHyperlink"/>
   <w:decimalSymbol w:val=","/>
-  <w:listSeparator w:val=","/>
+  <w:listSeparator w:val=";"/>
   <w15:chartTrackingRefBased/>
 </w:settings>
 </file>
 
 <file path=word/glossary/styles.xml><?xml version="1.0" encoding="utf-8"?>
-<w:styles xmlns:mc="http://schemas.openxmlformats.org/markup-compatibility/2006" xmlns:r="http://schemas.openxmlformats.org/officeDocument/2006/relationships" xmlns:w="http://schemas.openxmlformats.org/wordprocessingml/2006/main" xmlns:w14="http://schemas.microsoft.com/office/word/2010/wordml" xmlns:w15="http://schemas.microsoft.com/office/word/2012/wordml" xmlns:w16cid="http://schemas.microsoft.com/office/word/2016/wordml/cid" xmlns:w16se="http://schemas.microsoft.com/office/word/2015/wordml/symex" mc:Ignorable="w14 w15 w16se w16cid">
+<w:styles xmlns:mc="http://schemas.openxmlformats.org/markup-compatibility/2006" xmlns:r="http://schemas.openxmlformats.org/officeDocument/2006/relationships" xmlns:w="http://schemas.openxmlformats.org/wordprocessingml/2006/main" xmlns:w14="http://schemas.microsoft.com/office/word/2010/wordml" xmlns:w15="http://schemas.microsoft.com/office/word/2012/wordml" xmlns:w16cex="http://schemas.microsoft.com/office/word/2018/wordml/cex" xmlns:w16cid="http://schemas.microsoft.com/office/word/2016/wordml/cid" xmlns:w16="http://schemas.microsoft.com/office/word/2018/wordml" xmlns:w16se="http://schemas.microsoft.com/office/word/2015/wordml/symex" mc:Ignorable="w14 w15 w16se w16cid w16 w16cex">
   <w:docDefaults>
     <w:rPrDefault>
       <w:rPr>
@@ -7078,7 +7428,7 @@
       </w:pPr>
     </w:pPrDefault>
   </w:docDefaults>
-  <w:latentStyles w:defLockedState="0" w:defUIPriority="99" w:defSemiHidden="0" w:defUnhideWhenUsed="0" w:defQFormat="0" w:count="375">
+  <w:latentStyles w:defLockedState="0" w:defUIPriority="99" w:defSemiHidden="0" w:defUnhideWhenUsed="0" w:defQFormat="0" w:count="376">
     <w:lsdException w:name="Normal" w:uiPriority="0" w:qFormat="1"/>
     <w:lsdException w:name="heading 1" w:uiPriority="9" w:qFormat="1"/>
     <w:lsdException w:name="heading 2" w:semiHidden="1" w:uiPriority="9" w:unhideWhenUsed="1" w:qFormat="1"/>
@@ -7184,7 +7534,6 @@
     <w:lsdException w:name="HTML Sample" w:semiHidden="1" w:unhideWhenUsed="1"/>
     <w:lsdException w:name="HTML Typewriter" w:semiHidden="1" w:unhideWhenUsed="1"/>
     <w:lsdException w:name="HTML Variable" w:semiHidden="1" w:unhideWhenUsed="1"/>
-    <w:lsdException w:name="Normal Table" w:semiHidden="1" w:unhideWhenUsed="1"/>
     <w:lsdException w:name="annotation subject" w:semiHidden="1" w:unhideWhenUsed="1"/>
     <w:lsdException w:name="No List" w:semiHidden="1" w:unhideWhenUsed="1"/>
     <w:lsdException w:name="Outline List 1" w:semiHidden="1" w:unhideWhenUsed="1"/>
@@ -7231,10 +7580,8 @@
     <w:lsdException w:name="Table Subtle 2" w:semiHidden="1" w:unhideWhenUsed="1"/>
     <w:lsdException w:name="Table Web 1" w:semiHidden="1" w:unhideWhenUsed="1"/>
     <w:lsdException w:name="Table Web 2" w:semiHidden="1" w:unhideWhenUsed="1"/>
-    <w:lsdException w:name="Table Web 3" w:semiHidden="1" w:unhideWhenUsed="1"/>
     <w:lsdException w:name="Balloon Text" w:semiHidden="1" w:unhideWhenUsed="1"/>
     <w:lsdException w:name="Table Grid" w:uiPriority="39"/>
-    <w:lsdException w:name="Table Theme" w:semiHidden="1" w:unhideWhenUsed="1"/>
     <w:lsdException w:name="Placeholder Text" w:semiHidden="1"/>
     <w:lsdException w:name="No Spacing" w:uiPriority="1" w:qFormat="1"/>
     <w:lsdException w:name="Light Shading" w:uiPriority="60"/>
@@ -7454,6 +7801,7 @@
     <w:lsdException w:name="Smart Hyperlink" w:semiHidden="1" w:unhideWhenUsed="1"/>
     <w:lsdException w:name="Hashtag" w:semiHidden="1" w:unhideWhenUsed="1"/>
     <w:lsdException w:name="Unresolved Mention" w:semiHidden="1" w:unhideWhenUsed="1"/>
+    <w:lsdException w:name="Smart Link" w:semiHidden="1" w:unhideWhenUsed="1"/>
   </w:latentStyles>
   <w:style w:type="paragraph" w:default="1" w:styleId="Normal">
     <w:name w:val="Normal"/>
@@ -7511,7 +7859,7 @@
 </file>
 
 <file path=word/glossary/webSettings.xml><?xml version="1.0" encoding="utf-8"?>
-<w:webSettings xmlns:mc="http://schemas.openxmlformats.org/markup-compatibility/2006" xmlns:r="http://schemas.openxmlformats.org/officeDocument/2006/relationships" xmlns:w="http://schemas.openxmlformats.org/wordprocessingml/2006/main" xmlns:w14="http://schemas.microsoft.com/office/word/2010/wordml" xmlns:w15="http://schemas.microsoft.com/office/word/2012/wordml" xmlns:w16cid="http://schemas.microsoft.com/office/word/2016/wordml/cid" xmlns:w16se="http://schemas.microsoft.com/office/word/2015/wordml/symex" mc:Ignorable="w14 w15 w16se w16cid">
+<w:webSettings xmlns:mc="http://schemas.openxmlformats.org/markup-compatibility/2006" xmlns:r="http://schemas.openxmlformats.org/officeDocument/2006/relationships" xmlns:w="http://schemas.openxmlformats.org/wordprocessingml/2006/main" xmlns:w14="http://schemas.microsoft.com/office/word/2010/wordml" xmlns:w15="http://schemas.microsoft.com/office/word/2012/wordml" xmlns:w16cex="http://schemas.microsoft.com/office/word/2018/wordml/cex" xmlns:w16cid="http://schemas.microsoft.com/office/word/2016/wordml/cid" xmlns:w16="http://schemas.microsoft.com/office/word/2018/wordml" xmlns:w16se="http://schemas.microsoft.com/office/word/2015/wordml/symex" mc:Ignorable="w14 w15 w16se w16cid w16 w16cex">
   <w:optimizeForBrowser/>
   <w:allowPNG/>
 </w:webSettings>
